--- a/paper_submission/CoverLetter.docx
+++ b/paper_submission/CoverLetter.docx
@@ -1,37 +1,27 @@
 
 <file path=word/document.xml><?xml version="1.0" encoding="utf-8"?>
-<w:document xmlns:wpc="http://schemas.microsoft.com/office/word/2010/wordprocessingCanvas" xmlns:cx="http://schemas.microsoft.com/office/drawing/2014/chartex" xmlns:cx1="http://schemas.microsoft.com/office/drawing/2015/9/8/chartex" xmlns:cx2="http://schemas.microsoft.com/office/drawing/2015/10/21/chartex" xmlns:cx3="http://schemas.microsoft.com/office/drawing/2016/5/9/chartex" xmlns:cx4="http://schemas.microsoft.com/office/drawing/2016/5/10/chartex" xmlns:cx5="http://schemas.microsoft.com/office/drawing/2016/5/11/chartex" xmlns:cx6="http://schemas.microsoft.com/office/drawing/2016/5/12/chartex" xmlns:cx7="http://schemas.microsoft.com/office/drawing/2016/5/13/chartex" xmlns:cx8="http://schemas.microsoft.com/office/drawing/2016/5/14/chartex" xmlns:mc="http://schemas.openxmlformats.org/markup-compatibility/2006" xmlns:aink="http://schemas.microsoft.com/office/drawing/2016/ink" xmlns:am3d="http://schemas.microsoft.com/office/drawing/2017/model3d" xmlns:o="urn:schemas-microsoft-com:office:office" xmlns:r="http://schemas.openxmlformats.org/officeDocument/2006/relationships" xmlns:m="http://schemas.openxmlformats.org/officeDocument/2006/math" xmlns:v="urn:schemas-microsoft-com:vml" xmlns:wp14="http://schemas.microsoft.com/office/word/2010/wordprocessingDrawing" xmlns:wp="http://schemas.openxmlformats.org/drawingml/2006/wordprocessingDrawing" xmlns:w10="urn:schemas-microsoft-com:office:word" xmlns:w="http://schemas.openxmlformats.org/wordprocessingml/2006/main" xmlns:w14="http://schemas.microsoft.com/office/word/2010/wordml" xmlns:w15="http://schemas.microsoft.com/office/word/2012/wordml" xmlns:w16cex="http://schemas.microsoft.com/office/word/2018/wordml/cex" xmlns:w16cid="http://schemas.microsoft.com/office/word/2016/wordml/cid" xmlns:w16="http://schemas.microsoft.com/office/word/2018/wordml" xmlns:w16sdtdh="http://schemas.microsoft.com/office/word/2020/wordml/sdtdatahash" xmlns:w16se="http://schemas.microsoft.com/office/word/2015/wordml/symex" xmlns:wpg="http://schemas.microsoft.com/office/word/2010/wordprocessingGroup" xmlns:wpi="http://schemas.microsoft.com/office/word/2010/wordprocessingInk" xmlns:wne="http://schemas.microsoft.com/office/word/2006/wordml" xmlns:wps="http://schemas.microsoft.com/office/word/2010/wordprocessingShape" mc:Ignorable="w14 w15 w16se w16cid w16 w16cex w16sdtdh wp14">
+<w:document xmlns:wpc="http://schemas.microsoft.com/office/word/2010/wordprocessingCanvas" xmlns:cx="http://schemas.microsoft.com/office/drawing/2014/chartex" xmlns:cx1="http://schemas.microsoft.com/office/drawing/2015/9/8/chartex" xmlns:cx2="http://schemas.microsoft.com/office/drawing/2015/10/21/chartex" xmlns:cx3="http://schemas.microsoft.com/office/drawing/2016/5/9/chartex" xmlns:cx4="http://schemas.microsoft.com/office/drawing/2016/5/10/chartex" xmlns:cx5="http://schemas.microsoft.com/office/drawing/2016/5/11/chartex" xmlns:cx6="http://schemas.microsoft.com/office/drawing/2016/5/12/chartex" xmlns:cx7="http://schemas.microsoft.com/office/drawing/2016/5/13/chartex" xmlns:cx8="http://schemas.microsoft.com/office/drawing/2016/5/14/chartex" xmlns:mc="http://schemas.openxmlformats.org/markup-compatibility/2006" xmlns:aink="http://schemas.microsoft.com/office/drawing/2016/ink" xmlns:am3d="http://schemas.microsoft.com/office/drawing/2017/model3d" xmlns:o="urn:schemas-microsoft-com:office:office" xmlns:oel="http://schemas.microsoft.com/office/2019/extlst" xmlns:r="http://schemas.openxmlformats.org/officeDocument/2006/relationships" xmlns:m="http://schemas.openxmlformats.org/officeDocument/2006/math" xmlns:v="urn:schemas-microsoft-com:vml" xmlns:wp14="http://schemas.microsoft.com/office/word/2010/wordprocessingDrawing" xmlns:wp="http://schemas.openxmlformats.org/drawingml/2006/wordprocessingDrawing" xmlns:w10="urn:schemas-microsoft-com:office:word" xmlns:w="http://schemas.openxmlformats.org/wordprocessingml/2006/main" xmlns:w14="http://schemas.microsoft.com/office/word/2010/wordml" xmlns:w15="http://schemas.microsoft.com/office/word/2012/wordml" xmlns:w16cex="http://schemas.microsoft.com/office/word/2018/wordml/cex" xmlns:w16cid="http://schemas.microsoft.com/office/word/2016/wordml/cid" xmlns:w16="http://schemas.microsoft.com/office/word/2018/wordml" xmlns:w16sdtdh="http://schemas.microsoft.com/office/word/2020/wordml/sdtdatahash" xmlns:w16se="http://schemas.microsoft.com/office/word/2015/wordml/symex" xmlns:wpg="http://schemas.microsoft.com/office/word/2010/wordprocessingGroup" xmlns:wpi="http://schemas.microsoft.com/office/word/2010/wordprocessingInk" xmlns:wne="http://schemas.microsoft.com/office/word/2006/wordml" xmlns:wps="http://schemas.microsoft.com/office/word/2010/wordprocessingShape" mc:Ignorable="w14 w15 w16se w16cid w16 w16cex w16sdtdh wp14">
   <w:body>
     <w:p>
       <w:pPr>
-        <w:jc w:val="right"/>
-        <w:rPr>
-          <w:rFonts w:ascii="Times New Roman" w:hAnsi="Times New Roman" w:cs="Times New Roman"/>
-          <w:sz w:val="24"/>
-          <w:szCs w:val="24"/>
-        </w:rPr>
-      </w:pPr>
-    </w:p>
-    <w:p>
-      <w:pPr>
-        <w:jc w:val="right"/>
-        <w:rPr>
-          <w:rFonts w:ascii="Times New Roman" w:hAnsi="Times New Roman" w:cs="Times New Roman"/>
-          <w:sz w:val="24"/>
-          <w:szCs w:val="24"/>
-        </w:rPr>
-      </w:pPr>
-      <w:r>
-        <w:rPr>
-          <w:rFonts w:ascii="Times New Roman" w:hAnsi="Times New Roman" w:cs="Times New Roman"/>
-          <w:sz w:val="24"/>
-          <w:szCs w:val="24"/>
-        </w:rPr>
-        <w:t>12</w:t>
-      </w:r>
-      <w:r>
-        <w:rPr>
-          <w:rFonts w:ascii="Times New Roman" w:hAnsi="Times New Roman" w:cs="Times New Roman"/>
+        <w:jc w:val="both"/>
+        <w:rPr>
+          <w:rFonts w:asciiTheme="majorBidi" w:hAnsiTheme="majorBidi" w:cstheme="majorBidi"/>
+          <w:sz w:val="24"/>
+          <w:szCs w:val="24"/>
+        </w:rPr>
+      </w:pPr>
+      <w:r>
+        <w:rPr>
+          <w:rFonts w:asciiTheme="majorBidi" w:hAnsiTheme="majorBidi" w:cstheme="majorBidi"/>
+          <w:sz w:val="24"/>
+          <w:szCs w:val="24"/>
+        </w:rPr>
+        <w:t>06</w:t>
+      </w:r>
+      <w:r>
+        <w:rPr>
+          <w:rFonts w:asciiTheme="majorBidi" w:hAnsiTheme="majorBidi" w:cstheme="majorBidi"/>
           <w:sz w:val="24"/>
           <w:szCs w:val="24"/>
         </w:rPr>
@@ -39,84 +29,76 @@
       </w:r>
       <w:r>
         <w:rPr>
-          <w:rFonts w:ascii="Times New Roman" w:hAnsi="Times New Roman" w:cs="Times New Roman"/>
-          <w:sz w:val="24"/>
-          <w:szCs w:val="24"/>
-        </w:rPr>
-        <w:t>February</w:t>
-      </w:r>
-      <w:r>
-        <w:rPr>
-          <w:rFonts w:ascii="Times New Roman" w:hAnsi="Times New Roman" w:cs="Times New Roman"/>
-          <w:sz w:val="24"/>
-          <w:szCs w:val="24"/>
-        </w:rPr>
-        <w:t xml:space="preserve"> </w:t>
-      </w:r>
-      <w:r>
-        <w:rPr>
-          <w:rFonts w:ascii="Times New Roman" w:hAnsi="Times New Roman" w:cs="Times New Roman"/>
-          <w:sz w:val="24"/>
-          <w:szCs w:val="24"/>
-        </w:rPr>
-        <w:t>20</w:t>
-      </w:r>
-      <w:r>
-        <w:rPr>
-          <w:rFonts w:ascii="Times New Roman" w:hAnsi="Times New Roman" w:cs="Times New Roman"/>
+          <w:rFonts w:asciiTheme="majorBidi" w:hAnsiTheme="majorBidi" w:cstheme="majorBidi"/>
+          <w:sz w:val="24"/>
+          <w:szCs w:val="24"/>
+        </w:rPr>
+        <w:t>July</w:t>
+      </w:r>
+      <w:r>
+        <w:rPr>
+          <w:rFonts w:asciiTheme="majorBidi" w:hAnsiTheme="majorBidi" w:cstheme="majorBidi"/>
+          <w:sz w:val="24"/>
+          <w:szCs w:val="24"/>
+        </w:rPr>
+        <w:t xml:space="preserve"> 202</w:t>
+      </w:r>
+      <w:r>
+        <w:rPr>
+          <w:rFonts w:asciiTheme="majorBidi" w:hAnsiTheme="majorBidi" w:cstheme="majorBidi"/>
           <w:sz w:val="24"/>
           <w:szCs w:val="24"/>
         </w:rPr>
         <w:t>2</w:t>
       </w:r>
-      <w:r>
-        <w:rPr>
-          <w:rFonts w:ascii="Times New Roman" w:hAnsi="Times New Roman" w:cs="Times New Roman"/>
-          <w:sz w:val="24"/>
-          <w:szCs w:val="24"/>
-        </w:rPr>
-        <w:t>2</w:t>
-      </w:r>
     </w:p>
     <w:p>
       <w:pPr>
         <w:spacing w:after="0" w:line="240" w:lineRule="auto"/>
-        <w:rPr>
-          <w:rFonts w:ascii="Times New Roman" w:hAnsi="Times New Roman" w:cs="Times New Roman"/>
+        <w:jc w:val="both"/>
+        <w:rPr>
+          <w:rFonts w:asciiTheme="majorBidi" w:hAnsiTheme="majorBidi" w:cstheme="majorBidi"/>
           <w:iCs/>
           <w:sz w:val="24"/>
           <w:szCs w:val="24"/>
         </w:rPr>
       </w:pPr>
-      <w:r>
-        <w:rPr>
-          <w:rFonts w:ascii="Times New Roman" w:hAnsi="Times New Roman" w:cs="Times New Roman"/>
-          <w:iCs/>
-          <w:sz w:val="24"/>
-          <w:szCs w:val="24"/>
-        </w:rPr>
-        <w:t xml:space="preserve">Prof. </w:t>
-      </w:r>
-      <w:r>
-        <w:rPr>
-          <w:rFonts w:ascii="Times New Roman" w:hAnsi="Times New Roman" w:cs="Times New Roman"/>
-          <w:iCs/>
-          <w:sz w:val="24"/>
-          <w:szCs w:val="24"/>
-        </w:rPr>
-        <w:t xml:space="preserve">Michael L. </w:t>
-      </w:r>
-      <w:proofErr w:type="spellStart"/>
-      <w:r>
-        <w:rPr>
-          <w:rFonts w:ascii="Times New Roman" w:hAnsi="Times New Roman" w:cs="Times New Roman"/>
-          <w:iCs/>
-          <w:sz w:val="24"/>
-          <w:szCs w:val="24"/>
-        </w:rPr>
-        <w:t>Callaham</w:t>
-      </w:r>
-      <w:proofErr w:type="spellEnd"/>
+    </w:p>
+    <w:p>
+      <w:pPr>
+        <w:spacing w:after="0" w:line="240" w:lineRule="auto"/>
+        <w:rPr>
+          <w:rFonts w:asciiTheme="majorBidi" w:hAnsiTheme="majorBidi" w:cstheme="majorBidi"/>
+          <w:sz w:val="24"/>
+          <w:szCs w:val="24"/>
+        </w:rPr>
+      </w:pPr>
+      <w:r>
+        <w:rPr>
+          <w:rFonts w:asciiTheme="majorBidi" w:hAnsiTheme="majorBidi" w:cstheme="majorBidi"/>
+          <w:sz w:val="24"/>
+          <w:szCs w:val="24"/>
+        </w:rPr>
+        <w:t xml:space="preserve">To: </w:t>
+      </w:r>
+      <w:r>
+        <w:rPr>
+          <w:rFonts w:asciiTheme="majorBidi" w:hAnsiTheme="majorBidi" w:cstheme="majorBidi"/>
+          <w:sz w:val="24"/>
+          <w:szCs w:val="24"/>
+        </w:rPr>
+        <w:t>Daniel Gartner</w:t>
+      </w:r>
+    </w:p>
+    <w:p>
+      <w:pPr>
+        <w:spacing w:after="0" w:line="240" w:lineRule="auto"/>
+        <w:rPr>
+          <w:rFonts w:asciiTheme="majorBidi" w:hAnsiTheme="majorBidi" w:cstheme="majorBidi"/>
+          <w:sz w:val="24"/>
+          <w:szCs w:val="24"/>
+        </w:rPr>
+      </w:pPr>
     </w:p>
     <w:p>
       <w:pPr>
@@ -124,7 +106,97 @@
         <w:contextualSpacing/>
         <w:jc w:val="both"/>
         <w:rPr>
-          <w:rFonts w:ascii="Times New Roman" w:hAnsi="Times New Roman" w:cs="Times New Roman"/>
+          <w:rFonts w:asciiTheme="majorBidi" w:hAnsiTheme="majorBidi" w:cstheme="majorBidi"/>
+          <w:sz w:val="24"/>
+          <w:szCs w:val="24"/>
+        </w:rPr>
+      </w:pPr>
+      <w:r>
+        <w:rPr>
+          <w:rFonts w:asciiTheme="majorBidi" w:hAnsiTheme="majorBidi" w:cstheme="majorBidi"/>
+          <w:sz w:val="24"/>
+          <w:szCs w:val="24"/>
+        </w:rPr>
+        <w:t xml:space="preserve">Editor-in-Chief, </w:t>
+      </w:r>
+      <w:r>
+        <w:rPr>
+          <w:rFonts w:asciiTheme="majorBidi" w:hAnsiTheme="majorBidi" w:cstheme="majorBidi"/>
+          <w:sz w:val="24"/>
+          <w:szCs w:val="24"/>
+        </w:rPr>
+        <w:t>Health Systems</w:t>
+      </w:r>
+      <w:r>
+        <w:rPr>
+          <w:rFonts w:asciiTheme="majorBidi" w:hAnsiTheme="majorBidi" w:cstheme="majorBidi"/>
+          <w:sz w:val="24"/>
+          <w:szCs w:val="24"/>
+        </w:rPr>
+        <w:t> </w:t>
+      </w:r>
+    </w:p>
+    <w:p>
+      <w:pPr>
+        <w:pStyle w:val="Title"/>
+        <w:contextualSpacing w:val="0"/>
+        <w:jc w:val="both"/>
+        <w:rPr>
+          <w:rFonts w:asciiTheme="majorBidi" w:hAnsiTheme="majorBidi"/>
+          <w:b/>
+          <w:sz w:val="24"/>
+          <w:szCs w:val="24"/>
+        </w:rPr>
+      </w:pPr>
+    </w:p>
+    <w:p>
+      <w:pPr>
+        <w:pStyle w:val="Title"/>
+        <w:contextualSpacing w:val="0"/>
+        <w:jc w:val="both"/>
+        <w:rPr>
+          <w:rFonts w:asciiTheme="majorBidi" w:eastAsia="Times New Roman" w:hAnsiTheme="majorBidi"/>
+          <w:b/>
+          <w:sz w:val="24"/>
+          <w:szCs w:val="24"/>
+          <w:lang w:val="en-US"/>
+        </w:rPr>
+      </w:pPr>
+      <w:r>
+        <w:rPr>
+          <w:rFonts w:asciiTheme="majorBidi" w:hAnsiTheme="majorBidi"/>
+          <w:b/>
+          <w:sz w:val="24"/>
+          <w:szCs w:val="24"/>
+        </w:rPr>
+        <w:t>Re</w:t>
+      </w:r>
+      <w:r>
+        <w:rPr>
+          <w:rFonts w:asciiTheme="majorBidi" w:hAnsiTheme="majorBidi"/>
+          <w:sz w:val="24"/>
+          <w:szCs w:val="24"/>
+        </w:rPr>
+        <w:t xml:space="preserve">: </w:t>
+      </w:r>
+      <w:r>
+        <w:rPr>
+          <w:rFonts w:asciiTheme="majorBidi" w:eastAsiaTheme="minorHAnsi" w:hAnsiTheme="majorBidi"/>
+          <w:spacing w:val="0"/>
+          <w:kern w:val="0"/>
+          <w:sz w:val="24"/>
+          <w:szCs w:val="24"/>
+        </w:rPr>
+        <w:t>Probabilistic forecasting of hourly Emergency Department arrivals</w:t>
+      </w:r>
+    </w:p>
+    <w:p>
+      <w:pPr>
+        <w:spacing w:line="240" w:lineRule="auto"/>
+        <w:contextualSpacing/>
+        <w:jc w:val="both"/>
+        <w:rPr>
+          <w:rFonts w:asciiTheme="majorBidi" w:hAnsiTheme="majorBidi" w:cstheme="majorBidi"/>
           <w:sz w:val="24"/>
           <w:szCs w:val="24"/>
         </w:rPr>
@@ -136,125 +208,14 @@
         <w:contextualSpacing/>
         <w:jc w:val="both"/>
         <w:rPr>
-          <w:rFonts w:ascii="Times New Roman" w:hAnsi="Times New Roman" w:cs="Times New Roman"/>
-          <w:sz w:val="24"/>
-          <w:szCs w:val="24"/>
-        </w:rPr>
-      </w:pPr>
-      <w:r>
-        <w:rPr>
-          <w:rFonts w:ascii="Times New Roman" w:hAnsi="Times New Roman" w:cs="Times New Roman"/>
-          <w:sz w:val="24"/>
-          <w:szCs w:val="24"/>
-        </w:rPr>
-        <w:t xml:space="preserve">Editor-in-Chief, </w:t>
-      </w:r>
-      <w:r>
-        <w:rPr>
-          <w:rFonts w:ascii="Times New Roman" w:hAnsi="Times New Roman" w:cs="Times New Roman"/>
-          <w:sz w:val="24"/>
-          <w:szCs w:val="24"/>
-        </w:rPr>
-        <w:t>Annals of Emergency Medicine</w:t>
-      </w:r>
-      <w:r>
-        <w:rPr>
-          <w:rFonts w:ascii="Times New Roman" w:hAnsi="Times New Roman" w:cs="Times New Roman"/>
-          <w:sz w:val="24"/>
-          <w:szCs w:val="24"/>
-        </w:rPr>
-        <w:t xml:space="preserve">: </w:t>
-      </w:r>
-      <w:r>
-        <w:rPr>
-          <w:rFonts w:ascii="Times New Roman" w:hAnsi="Times New Roman" w:cs="Times New Roman"/>
-          <w:sz w:val="24"/>
-          <w:szCs w:val="24"/>
-        </w:rPr>
-        <w:t>an international journal</w:t>
-      </w:r>
-    </w:p>
-    <w:p>
-      <w:pPr>
-        <w:pStyle w:val="Title"/>
-        <w:contextualSpacing w:val="0"/>
-        <w:jc w:val="both"/>
-        <w:rPr>
-          <w:rFonts w:ascii="Times New Roman" w:hAnsi="Times New Roman" w:cs="Times New Roman"/>
-          <w:b/>
-          <w:sz w:val="24"/>
-          <w:szCs w:val="24"/>
-        </w:rPr>
-      </w:pPr>
-    </w:p>
-    <w:p>
-      <w:pPr>
-        <w:pStyle w:val="Title"/>
-        <w:contextualSpacing w:val="0"/>
-        <w:jc w:val="both"/>
-        <w:rPr>
-          <w:rFonts w:ascii="Helvetica" w:eastAsia="Times New Roman" w:hAnsi="Helvetica" w:cs="Times New Roman"/>
-          <w:b/>
-          <w:color w:val="00629B"/>
-          <w:sz w:val="44"/>
-          <w:szCs w:val="44"/>
-          <w:lang w:val="en-US"/>
-        </w:rPr>
-      </w:pPr>
-      <w:r>
-        <w:rPr>
-          <w:rFonts w:ascii="Times New Roman" w:hAnsi="Times New Roman" w:cs="Times New Roman"/>
-          <w:b/>
-          <w:sz w:val="24"/>
-          <w:szCs w:val="24"/>
-        </w:rPr>
-        <w:t>Re</w:t>
-      </w:r>
-      <w:r>
-        <w:rPr>
-          <w:rFonts w:ascii="Times New Roman" w:hAnsi="Times New Roman" w:cs="Times New Roman"/>
-          <w:sz w:val="24"/>
-          <w:szCs w:val="24"/>
-        </w:rPr>
-        <w:t xml:space="preserve">: </w:t>
-      </w:r>
-      <w:r>
-        <w:rPr>
-          <w:rFonts w:ascii="Times New Roman" w:eastAsiaTheme="minorHAnsi" w:hAnsi="Times New Roman" w:cs="Times New Roman"/>
-          <w:spacing w:val="0"/>
-          <w:kern w:val="0"/>
-          <w:sz w:val="24"/>
-          <w:szCs w:val="24"/>
-        </w:rPr>
-        <w:t>Probabilistic forecasting of hourly Emergency Department arrivals</w:t>
-      </w:r>
-    </w:p>
-    <w:p>
-      <w:pPr>
-        <w:spacing w:line="240" w:lineRule="auto"/>
-        <w:contextualSpacing/>
-        <w:jc w:val="both"/>
-        <w:rPr>
-          <w:rFonts w:ascii="Times New Roman" w:hAnsi="Times New Roman" w:cs="Times New Roman"/>
-          <w:sz w:val="24"/>
-          <w:szCs w:val="24"/>
-        </w:rPr>
-      </w:pPr>
-    </w:p>
-    <w:p>
-      <w:pPr>
-        <w:spacing w:line="360" w:lineRule="auto"/>
-        <w:contextualSpacing/>
-        <w:jc w:val="both"/>
-        <w:rPr>
-          <w:rFonts w:ascii="Times New Roman" w:hAnsi="Times New Roman" w:cs="Times New Roman"/>
-          <w:sz w:val="24"/>
-          <w:szCs w:val="24"/>
-        </w:rPr>
-      </w:pPr>
-      <w:r>
-        <w:rPr>
-          <w:rFonts w:ascii="Times New Roman" w:hAnsi="Times New Roman" w:cs="Times New Roman"/>
+          <w:rFonts w:asciiTheme="majorBidi" w:hAnsiTheme="majorBidi" w:cstheme="majorBidi"/>
+          <w:sz w:val="24"/>
+          <w:szCs w:val="24"/>
+        </w:rPr>
+      </w:pPr>
+      <w:r>
+        <w:rPr>
+          <w:rFonts w:asciiTheme="majorBidi" w:hAnsiTheme="majorBidi" w:cstheme="majorBidi"/>
           <w:sz w:val="24"/>
           <w:szCs w:val="24"/>
         </w:rPr>
@@ -262,26 +223,15 @@
       </w:r>
       <w:r>
         <w:rPr>
-          <w:rFonts w:ascii="Times New Roman" w:hAnsi="Times New Roman" w:cs="Times New Roman"/>
-          <w:sz w:val="24"/>
-          <w:szCs w:val="24"/>
-        </w:rPr>
-        <w:t xml:space="preserve">Prof. </w:t>
-      </w:r>
-      <w:proofErr w:type="spellStart"/>
-      <w:r>
-        <w:rPr>
-          <w:rFonts w:ascii="Times New Roman" w:hAnsi="Times New Roman" w:cs="Times New Roman"/>
-          <w:iCs/>
-          <w:sz w:val="24"/>
-          <w:szCs w:val="24"/>
-        </w:rPr>
-        <w:t>Callaham</w:t>
-      </w:r>
-      <w:proofErr w:type="spellEnd"/>
-      <w:r>
-        <w:rPr>
-          <w:rFonts w:ascii="Times New Roman" w:hAnsi="Times New Roman" w:cs="Times New Roman"/>
+          <w:rFonts w:asciiTheme="majorBidi" w:hAnsiTheme="majorBidi" w:cstheme="majorBidi"/>
+          <w:sz w:val="24"/>
+          <w:szCs w:val="24"/>
+        </w:rPr>
+        <w:t>Editor-in-Chief</w:t>
+      </w:r>
+      <w:r>
+        <w:rPr>
+          <w:rFonts w:asciiTheme="majorBidi" w:hAnsiTheme="majorBidi" w:cstheme="majorBidi"/>
           <w:iCs/>
           <w:sz w:val="24"/>
           <w:szCs w:val="24"/>
@@ -296,11 +246,313 @@
         <w:contextualSpacing/>
         <w:jc w:val="both"/>
         <w:rPr>
-          <w:rFonts w:ascii="Times New Roman" w:hAnsi="Times New Roman" w:cs="Times New Roman"/>
-          <w:sz w:val="24"/>
-          <w:szCs w:val="24"/>
-        </w:rPr>
-      </w:pPr>
+          <w:rFonts w:asciiTheme="majorBidi" w:hAnsiTheme="majorBidi" w:cstheme="majorBidi"/>
+          <w:sz w:val="24"/>
+          <w:szCs w:val="24"/>
+        </w:rPr>
+      </w:pPr>
+      <w:r>
+        <w:rPr>
+          <w:rFonts w:asciiTheme="majorBidi" w:hAnsiTheme="majorBidi" w:cstheme="majorBidi"/>
+          <w:sz w:val="24"/>
+          <w:szCs w:val="24"/>
+        </w:rPr>
+        <w:t>We would be grateful if you could consider for publication our manuscript entitled “</w:t>
+      </w:r>
+      <w:r>
+        <w:rPr>
+          <w:rFonts w:asciiTheme="majorBidi" w:hAnsiTheme="majorBidi" w:cstheme="majorBidi"/>
+          <w:sz w:val="24"/>
+          <w:szCs w:val="24"/>
+        </w:rPr>
+        <w:t>Probabilistic forecasting of hourly Emergency Department arrivals</w:t>
+      </w:r>
+      <w:r>
+        <w:rPr>
+          <w:rFonts w:asciiTheme="majorBidi" w:hAnsiTheme="majorBidi" w:cstheme="majorBidi"/>
+          <w:sz w:val="24"/>
+          <w:szCs w:val="24"/>
+        </w:rPr>
+        <w:t>” as a</w:t>
+      </w:r>
+      <w:r>
+        <w:rPr>
+          <w:rFonts w:asciiTheme="majorBidi" w:hAnsiTheme="majorBidi" w:cstheme="majorBidi"/>
+          <w:sz w:val="24"/>
+          <w:szCs w:val="24"/>
+        </w:rPr>
+        <w:t>n</w:t>
+      </w:r>
+      <w:r>
+        <w:rPr>
+          <w:rFonts w:asciiTheme="majorBidi" w:hAnsiTheme="majorBidi" w:cstheme="majorBidi"/>
+          <w:sz w:val="24"/>
+          <w:szCs w:val="24"/>
+        </w:rPr>
+        <w:t xml:space="preserve"> </w:t>
+      </w:r>
+      <w:r>
+        <w:rPr>
+          <w:rFonts w:asciiTheme="majorBidi" w:hAnsiTheme="majorBidi" w:cstheme="majorBidi"/>
+          <w:sz w:val="24"/>
+          <w:szCs w:val="24"/>
+        </w:rPr>
+        <w:t>Original Research</w:t>
+      </w:r>
+      <w:r>
+        <w:rPr>
+          <w:rFonts w:asciiTheme="majorBidi" w:hAnsiTheme="majorBidi" w:cstheme="majorBidi"/>
+          <w:sz w:val="24"/>
+          <w:szCs w:val="24"/>
+        </w:rPr>
+        <w:t xml:space="preserve"> </w:t>
+      </w:r>
+      <w:r>
+        <w:rPr>
+          <w:rFonts w:asciiTheme="majorBidi" w:hAnsiTheme="majorBidi" w:cstheme="majorBidi"/>
+          <w:sz w:val="24"/>
+          <w:szCs w:val="24"/>
+        </w:rPr>
+        <w:t>a</w:t>
+      </w:r>
+      <w:r>
+        <w:rPr>
+          <w:rFonts w:asciiTheme="majorBidi" w:hAnsiTheme="majorBidi" w:cstheme="majorBidi"/>
+          <w:sz w:val="24"/>
+          <w:szCs w:val="24"/>
+        </w:rPr>
+        <w:t xml:space="preserve">rticle in </w:t>
+      </w:r>
+      <w:r>
+        <w:rPr>
+          <w:rFonts w:asciiTheme="majorBidi" w:hAnsiTheme="majorBidi" w:cstheme="majorBidi"/>
+          <w:sz w:val="24"/>
+          <w:szCs w:val="24"/>
+        </w:rPr>
+        <w:t>the journal of Health Systems</w:t>
+      </w:r>
+      <w:r>
+        <w:rPr>
+          <w:rFonts w:asciiTheme="majorBidi" w:hAnsiTheme="majorBidi" w:cstheme="majorBidi"/>
+          <w:sz w:val="24"/>
+          <w:szCs w:val="24"/>
+        </w:rPr>
+        <w:t>.</w:t>
+      </w:r>
+      <w:r>
+        <w:rPr>
+          <w:rFonts w:asciiTheme="majorBidi" w:hAnsiTheme="majorBidi" w:cstheme="majorBidi"/>
+          <w:sz w:val="24"/>
+          <w:szCs w:val="24"/>
+        </w:rPr>
+        <w:t xml:space="preserve"> We believe that our research </w:t>
+      </w:r>
+      <w:r>
+        <w:rPr>
+          <w:rFonts w:asciiTheme="majorBidi" w:hAnsiTheme="majorBidi" w:cstheme="majorBidi"/>
+          <w:sz w:val="24"/>
+          <w:szCs w:val="24"/>
+        </w:rPr>
+        <w:t xml:space="preserve">is a good fit to the journal </w:t>
+      </w:r>
+      <w:r>
+        <w:rPr>
+          <w:rFonts w:asciiTheme="majorBidi" w:hAnsiTheme="majorBidi" w:cstheme="majorBidi"/>
+          <w:sz w:val="24"/>
+          <w:szCs w:val="24"/>
+        </w:rPr>
+        <w:t xml:space="preserve">given </w:t>
+      </w:r>
+      <w:r>
+        <w:rPr>
+          <w:rFonts w:asciiTheme="majorBidi" w:hAnsiTheme="majorBidi" w:cstheme="majorBidi"/>
+          <w:sz w:val="24"/>
+          <w:szCs w:val="24"/>
+        </w:rPr>
+        <w:t>relevant</w:t>
+      </w:r>
+      <w:r>
+        <w:rPr>
+          <w:rFonts w:asciiTheme="majorBidi" w:hAnsiTheme="majorBidi" w:cstheme="majorBidi"/>
+          <w:sz w:val="24"/>
+          <w:szCs w:val="24"/>
+        </w:rPr>
+        <w:t xml:space="preserve"> </w:t>
+      </w:r>
+      <w:r>
+        <w:rPr>
+          <w:rFonts w:asciiTheme="majorBidi" w:hAnsiTheme="majorBidi" w:cstheme="majorBidi"/>
+          <w:sz w:val="24"/>
+          <w:szCs w:val="24"/>
+        </w:rPr>
+        <w:t xml:space="preserve">published articles in </w:t>
+      </w:r>
+      <w:r>
+        <w:rPr>
+          <w:rFonts w:asciiTheme="majorBidi" w:hAnsiTheme="majorBidi" w:cstheme="majorBidi"/>
+          <w:sz w:val="24"/>
+          <w:szCs w:val="24"/>
+        </w:rPr>
+        <w:t>the journal</w:t>
+      </w:r>
+      <w:r>
+        <w:rPr>
+          <w:rFonts w:asciiTheme="majorBidi" w:hAnsiTheme="majorBidi" w:cstheme="majorBidi"/>
+          <w:sz w:val="24"/>
+          <w:szCs w:val="24"/>
+        </w:rPr>
+        <w:t xml:space="preserve"> including </w:t>
+      </w:r>
+      <w:r>
+        <w:rPr>
+          <w:rFonts w:asciiTheme="majorBidi" w:hAnsiTheme="majorBidi" w:cstheme="majorBidi"/>
+          <w:sz w:val="24"/>
+          <w:szCs w:val="24"/>
+        </w:rPr>
+        <w:t>Al-</w:t>
+      </w:r>
+      <w:proofErr w:type="spellStart"/>
+      <w:r>
+        <w:rPr>
+          <w:rFonts w:asciiTheme="majorBidi" w:hAnsiTheme="majorBidi" w:cstheme="majorBidi"/>
+          <w:sz w:val="24"/>
+          <w:szCs w:val="24"/>
+        </w:rPr>
+        <w:t>Azzani</w:t>
+      </w:r>
+      <w:proofErr w:type="spellEnd"/>
+      <w:r>
+        <w:rPr>
+          <w:rFonts w:asciiTheme="majorBidi" w:hAnsiTheme="majorBidi" w:cstheme="majorBidi"/>
+          <w:sz w:val="24"/>
+          <w:szCs w:val="24"/>
+        </w:rPr>
+        <w:t xml:space="preserve"> et al. (2021), Gul and </w:t>
+      </w:r>
+      <w:proofErr w:type="spellStart"/>
+      <w:r>
+        <w:rPr>
+          <w:rFonts w:asciiTheme="majorBidi" w:hAnsiTheme="majorBidi" w:cstheme="majorBidi"/>
+          <w:sz w:val="24"/>
+          <w:szCs w:val="24"/>
+        </w:rPr>
+        <w:t>Celik</w:t>
+      </w:r>
+      <w:proofErr w:type="spellEnd"/>
+      <w:r>
+        <w:rPr>
+          <w:rFonts w:asciiTheme="majorBidi" w:hAnsiTheme="majorBidi" w:cstheme="majorBidi"/>
+          <w:sz w:val="24"/>
+          <w:szCs w:val="24"/>
+        </w:rPr>
+        <w:t xml:space="preserve"> (2020) and </w:t>
+      </w:r>
+      <w:proofErr w:type="spellStart"/>
+      <w:r>
+        <w:rPr>
+          <w:rFonts w:asciiTheme="majorBidi" w:hAnsiTheme="majorBidi" w:cstheme="majorBidi"/>
+          <w:sz w:val="24"/>
+          <w:szCs w:val="24"/>
+        </w:rPr>
+        <w:t>Côté</w:t>
+      </w:r>
+      <w:proofErr w:type="spellEnd"/>
+      <w:r>
+        <w:rPr>
+          <w:rFonts w:asciiTheme="majorBidi" w:hAnsiTheme="majorBidi" w:cstheme="majorBidi"/>
+          <w:sz w:val="24"/>
+          <w:szCs w:val="24"/>
+        </w:rPr>
+        <w:t xml:space="preserve"> and Smith (2018)</w:t>
+      </w:r>
+      <w:r>
+        <w:rPr>
+          <w:rFonts w:asciiTheme="majorBidi" w:hAnsiTheme="majorBidi" w:cstheme="majorBidi"/>
+          <w:sz w:val="24"/>
+          <w:szCs w:val="24"/>
+        </w:rPr>
+        <w:t xml:space="preserve">. </w:t>
+      </w:r>
+      <w:r>
+        <w:rPr>
+          <w:rFonts w:asciiTheme="majorBidi" w:hAnsiTheme="majorBidi" w:cstheme="majorBidi"/>
+          <w:sz w:val="24"/>
+          <w:szCs w:val="24"/>
+        </w:rPr>
+        <w:t xml:space="preserve">Our research paper makes a meaningful contribution to the topic, adding a huge value to the ED </w:t>
+      </w:r>
+      <w:r>
+        <w:rPr>
+          <w:rFonts w:asciiTheme="majorBidi" w:hAnsiTheme="majorBidi" w:cstheme="majorBidi"/>
+          <w:sz w:val="24"/>
+          <w:szCs w:val="24"/>
+        </w:rPr>
+        <w:t>t</w:t>
+      </w:r>
+      <w:r>
+        <w:rPr>
+          <w:rFonts w:asciiTheme="majorBidi" w:hAnsiTheme="majorBidi" w:cstheme="majorBidi"/>
+          <w:sz w:val="24"/>
+          <w:szCs w:val="24"/>
+        </w:rPr>
+        <w:t xml:space="preserve">ime series </w:t>
+      </w:r>
+      <w:r>
+        <w:rPr>
+          <w:rFonts w:asciiTheme="majorBidi" w:hAnsiTheme="majorBidi" w:cstheme="majorBidi"/>
+          <w:sz w:val="24"/>
+          <w:szCs w:val="24"/>
+        </w:rPr>
+        <w:t>forecasting</w:t>
+      </w:r>
+      <w:r>
+        <w:rPr>
+          <w:rFonts w:asciiTheme="majorBidi" w:hAnsiTheme="majorBidi" w:cstheme="majorBidi"/>
+          <w:sz w:val="24"/>
+          <w:szCs w:val="24"/>
+        </w:rPr>
+        <w:t xml:space="preserve"> to by bringing recent advances in </w:t>
+      </w:r>
+      <w:r>
+        <w:rPr>
+          <w:rFonts w:asciiTheme="majorBidi" w:hAnsiTheme="majorBidi" w:cstheme="majorBidi"/>
+          <w:sz w:val="24"/>
+          <w:szCs w:val="24"/>
+        </w:rPr>
+        <w:t xml:space="preserve">probabilistic </w:t>
+      </w:r>
+      <w:r>
+        <w:rPr>
+          <w:rFonts w:asciiTheme="majorBidi" w:hAnsiTheme="majorBidi" w:cstheme="majorBidi"/>
+          <w:sz w:val="24"/>
+          <w:szCs w:val="24"/>
+        </w:rPr>
+        <w:t xml:space="preserve">forecasting </w:t>
+      </w:r>
+      <w:r>
+        <w:rPr>
+          <w:rFonts w:asciiTheme="majorBidi" w:hAnsiTheme="majorBidi" w:cstheme="majorBidi"/>
+          <w:sz w:val="24"/>
+          <w:szCs w:val="24"/>
+        </w:rPr>
+        <w:t xml:space="preserve">and considering a rigorous </w:t>
+      </w:r>
+      <w:r>
+        <w:rPr>
+          <w:rFonts w:asciiTheme="majorBidi" w:hAnsiTheme="majorBidi" w:cstheme="majorBidi"/>
+          <w:sz w:val="24"/>
+          <w:szCs w:val="24"/>
+        </w:rPr>
+        <w:t>f</w:t>
+      </w:r>
+      <w:r>
+        <w:rPr>
+          <w:rFonts w:asciiTheme="majorBidi" w:hAnsiTheme="majorBidi" w:cstheme="majorBidi"/>
+          <w:sz w:val="24"/>
+          <w:szCs w:val="24"/>
+        </w:rPr>
+        <w:t xml:space="preserve">orecasting process. </w:t>
+      </w:r>
     </w:p>
     <w:p>
       <w:pPr>
@@ -309,62 +561,30 @@
         <w:contextualSpacing/>
         <w:jc w:val="both"/>
         <w:rPr>
-          <w:rFonts w:ascii="Times New Roman" w:hAnsi="Times New Roman" w:cs="Times New Roman"/>
-          <w:sz w:val="24"/>
-          <w:szCs w:val="24"/>
-        </w:rPr>
-      </w:pPr>
-      <w:r>
-        <w:rPr>
-          <w:rFonts w:ascii="Times New Roman" w:hAnsi="Times New Roman" w:cs="Times New Roman"/>
-          <w:sz w:val="24"/>
-          <w:szCs w:val="24"/>
-        </w:rPr>
-        <w:t xml:space="preserve">We would be grateful if you could consider for publication our manuscript entitled </w:t>
-      </w:r>
-      <w:r>
-        <w:rPr>
-          <w:rFonts w:ascii="Times New Roman" w:hAnsi="Times New Roman" w:cs="Times New Roman"/>
-          <w:sz w:val="24"/>
-          <w:szCs w:val="24"/>
-        </w:rPr>
-        <w:t>“</w:t>
-      </w:r>
-      <w:r>
-        <w:rPr>
-          <w:rFonts w:ascii="Times New Roman" w:hAnsi="Times New Roman" w:cs="Times New Roman"/>
-          <w:sz w:val="24"/>
-          <w:szCs w:val="24"/>
-        </w:rPr>
-        <w:t>Probabilistic forecasting of hourly Emergency Department arrivals</w:t>
-      </w:r>
-      <w:r>
-        <w:rPr>
-          <w:rFonts w:ascii="Times New Roman" w:hAnsi="Times New Roman" w:cs="Times New Roman"/>
-          <w:sz w:val="24"/>
-          <w:szCs w:val="24"/>
-        </w:rPr>
-        <w:t xml:space="preserve">” </w:t>
-      </w:r>
-      <w:r>
-        <w:rPr>
-          <w:rFonts w:ascii="Times New Roman" w:hAnsi="Times New Roman" w:cs="Times New Roman"/>
-          <w:sz w:val="24"/>
-          <w:szCs w:val="24"/>
-        </w:rPr>
-        <w:t>as a</w:t>
-      </w:r>
-      <w:r>
-        <w:rPr>
-          <w:rFonts w:ascii="Times New Roman" w:hAnsi="Times New Roman" w:cs="Times New Roman"/>
-          <w:sz w:val="24"/>
-          <w:szCs w:val="24"/>
-        </w:rPr>
-        <w:t>n</w:t>
-      </w:r>
-      <w:r>
-        <w:rPr>
-          <w:rFonts w:ascii="Times New Roman" w:hAnsi="Times New Roman" w:cs="Times New Roman"/>
+          <w:rFonts w:asciiTheme="majorBidi" w:hAnsiTheme="majorBidi" w:cstheme="majorBidi"/>
+          <w:sz w:val="24"/>
+          <w:szCs w:val="24"/>
+        </w:rPr>
+      </w:pPr>
+      <w:r>
+        <w:rPr>
+          <w:rFonts w:asciiTheme="majorBidi" w:hAnsiTheme="majorBidi" w:cstheme="majorBidi"/>
+          <w:sz w:val="24"/>
+          <w:szCs w:val="24"/>
+        </w:rPr>
+        <w:t xml:space="preserve">This study aims to generate probabilistic forecasts of the </w:t>
+      </w:r>
+      <w:r>
+        <w:rPr>
+          <w:rFonts w:asciiTheme="majorBidi" w:hAnsiTheme="majorBidi" w:cstheme="majorBidi"/>
+          <w:sz w:val="24"/>
+          <w:szCs w:val="24"/>
+        </w:rPr>
+        <w:t>hourly</w:t>
+      </w:r>
+      <w:r>
+        <w:rPr>
+          <w:rFonts w:asciiTheme="majorBidi" w:hAnsiTheme="majorBidi" w:cstheme="majorBidi"/>
           <w:sz w:val="24"/>
           <w:szCs w:val="24"/>
         </w:rPr>
@@ -372,15 +592,15 @@
       </w:r>
       <w:r>
         <w:rPr>
-          <w:rFonts w:ascii="Times New Roman" w:hAnsi="Times New Roman" w:cs="Times New Roman"/>
-          <w:sz w:val="24"/>
-          <w:szCs w:val="24"/>
-        </w:rPr>
-        <w:t>Original Research</w:t>
-      </w:r>
-      <w:r>
-        <w:rPr>
-          <w:rFonts w:ascii="Times New Roman" w:hAnsi="Times New Roman" w:cs="Times New Roman"/>
+          <w:rFonts w:asciiTheme="majorBidi" w:hAnsiTheme="majorBidi" w:cstheme="majorBidi"/>
+          <w:sz w:val="24"/>
+          <w:szCs w:val="24"/>
+        </w:rPr>
+        <w:t>arrivals</w:t>
+      </w:r>
+      <w:r>
+        <w:rPr>
+          <w:rFonts w:asciiTheme="majorBidi" w:hAnsiTheme="majorBidi" w:cstheme="majorBidi"/>
           <w:sz w:val="24"/>
           <w:szCs w:val="24"/>
         </w:rPr>
@@ -388,7 +608,23 @@
       </w:r>
       <w:r>
         <w:rPr>
-          <w:rFonts w:ascii="Times New Roman" w:hAnsi="Times New Roman" w:cs="Times New Roman"/>
+          <w:rFonts w:asciiTheme="majorBidi" w:hAnsiTheme="majorBidi" w:cstheme="majorBidi"/>
+          <w:sz w:val="24"/>
+          <w:szCs w:val="24"/>
+        </w:rPr>
+        <w:t>using real data from</w:t>
+      </w:r>
+      <w:r>
+        <w:rPr>
+          <w:rFonts w:asciiTheme="majorBidi" w:hAnsiTheme="majorBidi" w:cstheme="majorBidi"/>
+          <w:sz w:val="24"/>
+          <w:szCs w:val="24"/>
+        </w:rPr>
+        <w:t xml:space="preserve"> </w:t>
+      </w:r>
+      <w:r>
+        <w:rPr>
+          <w:rFonts w:asciiTheme="majorBidi" w:hAnsiTheme="majorBidi" w:cstheme="majorBidi"/>
           <w:sz w:val="24"/>
           <w:szCs w:val="24"/>
         </w:rPr>
@@ -396,333 +632,228 @@
       </w:r>
       <w:r>
         <w:rPr>
-          <w:rFonts w:ascii="Times New Roman" w:hAnsi="Times New Roman" w:cs="Times New Roman"/>
-          <w:sz w:val="24"/>
-          <w:szCs w:val="24"/>
-        </w:rPr>
-        <w:t xml:space="preserve">rticle in </w:t>
-      </w:r>
-      <w:r>
-        <w:rPr>
-          <w:rFonts w:ascii="Times New Roman" w:hAnsi="Times New Roman" w:cs="Times New Roman"/>
-          <w:sz w:val="24"/>
-          <w:szCs w:val="24"/>
-        </w:rPr>
-        <w:t>Annals of Emergency Medicine</w:t>
-      </w:r>
-      <w:r>
-        <w:rPr>
-          <w:rFonts w:ascii="Times New Roman" w:hAnsi="Times New Roman" w:cs="Times New Roman"/>
-          <w:sz w:val="24"/>
-          <w:szCs w:val="24"/>
-        </w:rPr>
-        <w:t xml:space="preserve">: </w:t>
-      </w:r>
-      <w:r>
-        <w:rPr>
-          <w:rFonts w:ascii="Times New Roman" w:hAnsi="Times New Roman" w:cs="Times New Roman"/>
-          <w:sz w:val="24"/>
-          <w:szCs w:val="24"/>
-        </w:rPr>
-        <w:t>an international journal</w:t>
-      </w:r>
-      <w:r>
-        <w:rPr>
-          <w:rFonts w:ascii="Times New Roman" w:hAnsi="Times New Roman" w:cs="Times New Roman"/>
-          <w:sz w:val="24"/>
-          <w:szCs w:val="24"/>
-        </w:rPr>
-        <w:t>.</w:t>
-      </w:r>
-    </w:p>
-    <w:p>
-      <w:pPr>
-        <w:spacing w:line="360" w:lineRule="auto"/>
+          <w:rFonts w:asciiTheme="majorBidi" w:hAnsiTheme="majorBidi" w:cstheme="majorBidi"/>
+          <w:sz w:val="24"/>
+          <w:szCs w:val="24"/>
+        </w:rPr>
+        <w:t xml:space="preserve"> major Emergency Department in the UK</w:t>
+      </w:r>
+      <w:r>
+        <w:rPr>
+          <w:rFonts w:asciiTheme="majorBidi" w:hAnsiTheme="majorBidi" w:cstheme="majorBidi"/>
+          <w:sz w:val="24"/>
+          <w:szCs w:val="24"/>
+        </w:rPr>
+        <w:t xml:space="preserve">. </w:t>
+      </w:r>
+      <w:r>
+        <w:rPr>
+          <w:rFonts w:asciiTheme="majorBidi" w:hAnsiTheme="majorBidi" w:cstheme="majorBidi"/>
+          <w:sz w:val="24"/>
+          <w:szCs w:val="24"/>
+        </w:rPr>
+        <w:t xml:space="preserve">The research is motivated by a real forecasting problem faced by </w:t>
+      </w:r>
+      <w:r>
+        <w:rPr>
+          <w:rFonts w:asciiTheme="majorBidi" w:hAnsiTheme="majorBidi" w:cstheme="majorBidi"/>
+          <w:sz w:val="24"/>
+          <w:szCs w:val="24"/>
+        </w:rPr>
+        <w:t>planners</w:t>
+      </w:r>
+      <w:r>
+        <w:rPr>
+          <w:rFonts w:asciiTheme="majorBidi" w:hAnsiTheme="majorBidi" w:cstheme="majorBidi"/>
+          <w:sz w:val="24"/>
+          <w:szCs w:val="24"/>
+        </w:rPr>
+        <w:t xml:space="preserve"> </w:t>
+      </w:r>
+      <w:r>
+        <w:rPr>
+          <w:rFonts w:asciiTheme="majorBidi" w:hAnsiTheme="majorBidi" w:cstheme="majorBidi"/>
+          <w:sz w:val="24"/>
+          <w:szCs w:val="24"/>
+        </w:rPr>
+        <w:t>in using forecasts to inform scheduling</w:t>
+      </w:r>
+      <w:r>
+        <w:rPr>
+          <w:rFonts w:asciiTheme="majorBidi" w:hAnsiTheme="majorBidi" w:cstheme="majorBidi"/>
+          <w:sz w:val="24"/>
+          <w:szCs w:val="24"/>
+        </w:rPr>
+        <w:t xml:space="preserve"> some major </w:t>
+      </w:r>
+      <w:r>
+        <w:rPr>
+          <w:rFonts w:asciiTheme="majorBidi" w:hAnsiTheme="majorBidi" w:cstheme="majorBidi"/>
+          <w:sz w:val="24"/>
+          <w:szCs w:val="24"/>
+        </w:rPr>
+        <w:t xml:space="preserve">limitations in the literature </w:t>
+      </w:r>
+      <w:r>
+        <w:rPr>
+          <w:rFonts w:asciiTheme="majorBidi" w:hAnsiTheme="majorBidi" w:cstheme="majorBidi"/>
+          <w:sz w:val="24"/>
+          <w:szCs w:val="24"/>
+        </w:rPr>
+        <w:t xml:space="preserve">of ED forecasting </w:t>
+      </w:r>
+      <w:r>
+        <w:rPr>
+          <w:rFonts w:asciiTheme="majorBidi" w:hAnsiTheme="majorBidi" w:cstheme="majorBidi"/>
+          <w:sz w:val="24"/>
+          <w:szCs w:val="24"/>
+        </w:rPr>
+        <w:t>which encourage us to undertake this research and examine different forecasting approaches:</w:t>
+      </w:r>
+    </w:p>
+    <w:p>
+      <w:pPr>
+        <w:spacing w:after="120" w:line="360" w:lineRule="auto"/>
         <w:ind w:firstLine="284"/>
-        <w:contextualSpacing/>
         <w:jc w:val="both"/>
         <w:rPr>
-          <w:rFonts w:ascii="Times New Roman" w:hAnsi="Times New Roman" w:cs="Times New Roman"/>
-          <w:sz w:val="24"/>
-          <w:szCs w:val="24"/>
-        </w:rPr>
-      </w:pPr>
-    </w:p>
-    <w:p>
-      <w:pPr>
-        <w:spacing w:line="360" w:lineRule="auto"/>
+          <w:rFonts w:asciiTheme="majorBidi" w:hAnsiTheme="majorBidi" w:cstheme="majorBidi"/>
+          <w:sz w:val="24"/>
+          <w:szCs w:val="24"/>
+        </w:rPr>
+      </w:pPr>
+      <w:r>
+        <w:rPr>
+          <w:rFonts w:asciiTheme="majorBidi" w:hAnsiTheme="majorBidi" w:cstheme="majorBidi"/>
+          <w:sz w:val="24"/>
+          <w:szCs w:val="24"/>
+        </w:rPr>
+        <w:t xml:space="preserve">(i) Current approaches to forecast hourly ED arrivals do not fully consider the feature of data such as multiple seasonal cycles and changing profile over </w:t>
+      </w:r>
+      <w:proofErr w:type="gramStart"/>
+      <w:r>
+        <w:rPr>
+          <w:rFonts w:asciiTheme="majorBidi" w:hAnsiTheme="majorBidi" w:cstheme="majorBidi"/>
+          <w:sz w:val="24"/>
+          <w:szCs w:val="24"/>
+        </w:rPr>
+        <w:t>time;</w:t>
+      </w:r>
+      <w:proofErr w:type="gramEnd"/>
+    </w:p>
+    <w:p>
+      <w:pPr>
+        <w:spacing w:after="120" w:line="360" w:lineRule="auto"/>
         <w:ind w:firstLine="284"/>
-        <w:contextualSpacing/>
-        <w:rPr>
-          <w:rFonts w:ascii="Times New Roman" w:hAnsi="Times New Roman" w:cs="Times New Roman"/>
-          <w:sz w:val="24"/>
-          <w:szCs w:val="24"/>
-        </w:rPr>
-      </w:pPr>
-      <w:r>
-        <w:rPr>
-          <w:rFonts w:ascii="Times New Roman" w:hAnsi="Times New Roman" w:cs="Times New Roman"/>
-          <w:sz w:val="24"/>
-          <w:szCs w:val="24"/>
-        </w:rPr>
-        <w:t xml:space="preserve">This study aims to generate probabilistic forecasts of the daily </w:t>
-      </w:r>
-      <w:r>
-        <w:rPr>
-          <w:rFonts w:ascii="Times New Roman" w:hAnsi="Times New Roman" w:cs="Times New Roman"/>
-          <w:sz w:val="24"/>
-          <w:szCs w:val="24"/>
-        </w:rPr>
-        <w:t>arrivals</w:t>
-      </w:r>
-      <w:r>
-        <w:rPr>
-          <w:rFonts w:ascii="Times New Roman" w:hAnsi="Times New Roman" w:cs="Times New Roman"/>
-          <w:sz w:val="24"/>
-          <w:szCs w:val="24"/>
-        </w:rPr>
-        <w:t xml:space="preserve"> </w:t>
-      </w:r>
-      <w:r>
-        <w:rPr>
-          <w:rFonts w:ascii="Times New Roman" w:hAnsi="Times New Roman" w:cs="Times New Roman"/>
-          <w:sz w:val="24"/>
-          <w:szCs w:val="24"/>
-        </w:rPr>
-        <w:t>in one of the major Emergency Departments in the UK</w:t>
-      </w:r>
-      <w:r>
-        <w:rPr>
-          <w:rFonts w:ascii="Times New Roman" w:hAnsi="Times New Roman" w:cs="Times New Roman"/>
-          <w:sz w:val="24"/>
-          <w:szCs w:val="24"/>
-        </w:rPr>
-        <w:t>.</w:t>
-      </w:r>
-      <w:r>
-        <w:rPr>
-          <w:rFonts w:ascii="Times New Roman" w:hAnsi="Times New Roman" w:cs="Times New Roman"/>
-          <w:sz w:val="24"/>
-          <w:szCs w:val="24"/>
-        </w:rPr>
-        <w:t xml:space="preserve"> </w:t>
-      </w:r>
-      <w:r>
-        <w:rPr>
-          <w:rFonts w:ascii="Times New Roman" w:hAnsi="Times New Roman" w:cs="Times New Roman"/>
-          <w:sz w:val="24"/>
-          <w:szCs w:val="24"/>
-        </w:rPr>
-        <w:t>The research is motivated by a</w:t>
-      </w:r>
-      <w:r>
-        <w:rPr>
-          <w:rFonts w:ascii="Times New Roman" w:hAnsi="Times New Roman" w:cs="Times New Roman"/>
-          <w:sz w:val="24"/>
-          <w:szCs w:val="24"/>
-        </w:rPr>
-        <w:t xml:space="preserve"> real</w:t>
-      </w:r>
-      <w:r>
-        <w:rPr>
-          <w:rFonts w:ascii="Times New Roman" w:hAnsi="Times New Roman" w:cs="Times New Roman"/>
-          <w:sz w:val="24"/>
-          <w:szCs w:val="24"/>
-        </w:rPr>
-        <w:t xml:space="preserve"> forecasting problem faced by </w:t>
-      </w:r>
-      <w:r>
-        <w:rPr>
-          <w:rFonts w:ascii="Times New Roman" w:hAnsi="Times New Roman" w:cs="Times New Roman"/>
-          <w:sz w:val="24"/>
-          <w:szCs w:val="24"/>
-        </w:rPr>
-        <w:t>planners</w:t>
-      </w:r>
-      <w:r>
-        <w:rPr>
-          <w:rFonts w:ascii="Times New Roman" w:hAnsi="Times New Roman" w:cs="Times New Roman"/>
-          <w:sz w:val="24"/>
-          <w:szCs w:val="24"/>
-        </w:rPr>
-        <w:t xml:space="preserve"> </w:t>
-      </w:r>
-      <w:r>
-        <w:rPr>
-          <w:rFonts w:ascii="Times New Roman" w:hAnsi="Times New Roman" w:cs="Times New Roman"/>
-          <w:sz w:val="24"/>
-          <w:szCs w:val="24"/>
-        </w:rPr>
-        <w:t>in using forecasts to inform rostering and scheduling</w:t>
-      </w:r>
-      <w:r>
-        <w:rPr>
-          <w:rFonts w:ascii="Times New Roman" w:hAnsi="Times New Roman" w:cs="Times New Roman"/>
-          <w:sz w:val="24"/>
-          <w:szCs w:val="24"/>
-        </w:rPr>
-        <w:t xml:space="preserve">. </w:t>
-      </w:r>
-      <w:r>
-        <w:rPr>
-          <w:rFonts w:ascii="Times New Roman" w:hAnsi="Times New Roman" w:cs="Times New Roman"/>
-          <w:sz w:val="24"/>
-          <w:szCs w:val="24"/>
-        </w:rPr>
-        <w:t>Moreover, there</w:t>
-      </w:r>
-      <w:r>
-        <w:rPr>
-          <w:rFonts w:ascii="Times New Roman" w:hAnsi="Times New Roman" w:cs="Times New Roman"/>
-          <w:sz w:val="24"/>
-          <w:szCs w:val="24"/>
-        </w:rPr>
-        <w:t xml:space="preserve"> are a few limitations in the literature which encourage us to undertake this research and examine different forecasting approaches:</w:t>
-      </w:r>
-    </w:p>
-    <w:p>
-      <w:pPr>
-        <w:spacing w:line="360" w:lineRule="auto"/>
+        <w:jc w:val="both"/>
+        <w:rPr>
+          <w:rFonts w:asciiTheme="majorBidi" w:hAnsiTheme="majorBidi" w:cstheme="majorBidi"/>
+          <w:sz w:val="24"/>
+          <w:szCs w:val="24"/>
+        </w:rPr>
+      </w:pPr>
+      <w:r>
+        <w:rPr>
+          <w:rFonts w:asciiTheme="majorBidi" w:hAnsiTheme="majorBidi" w:cstheme="majorBidi"/>
+          <w:sz w:val="24"/>
+          <w:szCs w:val="24"/>
+        </w:rPr>
+        <w:t xml:space="preserve">(ii) Almost all research studies produce point forecasts and, at best, report prediction intervals. There is a lack of studies presenting the entire forecast distribution of hourly ED arrivals that better represent the uncertainty of future arrivals, providing a holistic picture of future demand for a </w:t>
+      </w:r>
+      <w:proofErr w:type="gramStart"/>
+      <w:r>
+        <w:rPr>
+          <w:rFonts w:asciiTheme="majorBidi" w:hAnsiTheme="majorBidi" w:cstheme="majorBidi"/>
+          <w:sz w:val="24"/>
+          <w:szCs w:val="24"/>
+        </w:rPr>
+        <w:t>planner;</w:t>
+      </w:r>
+      <w:proofErr w:type="gramEnd"/>
+    </w:p>
+    <w:p>
+      <w:pPr>
+        <w:spacing w:after="120" w:line="360" w:lineRule="auto"/>
         <w:ind w:firstLine="284"/>
-        <w:contextualSpacing/>
-        <w:rPr>
-          <w:rFonts w:ascii="Times New Roman" w:hAnsi="Times New Roman" w:cs="Times New Roman"/>
-          <w:sz w:val="24"/>
-          <w:szCs w:val="24"/>
-        </w:rPr>
-      </w:pPr>
-      <w:r>
-        <w:rPr>
-          <w:rFonts w:ascii="Times New Roman" w:hAnsi="Times New Roman" w:cs="Times New Roman"/>
-          <w:sz w:val="24"/>
-          <w:szCs w:val="24"/>
-        </w:rPr>
-        <w:t xml:space="preserve">(i) Current approaches to forecast hourly ED arrivals do not fully consider the feature of data such as multiple seasonal cycles and changing profile over </w:t>
+        <w:jc w:val="both"/>
+        <w:rPr>
+          <w:rFonts w:asciiTheme="majorBidi" w:hAnsiTheme="majorBidi" w:cstheme="majorBidi"/>
+          <w:sz w:val="24"/>
+          <w:szCs w:val="24"/>
+        </w:rPr>
+      </w:pPr>
+      <w:r>
+        <w:rPr>
+          <w:rFonts w:asciiTheme="majorBidi" w:hAnsiTheme="majorBidi" w:cstheme="majorBidi"/>
+          <w:sz w:val="24"/>
+          <w:szCs w:val="24"/>
+        </w:rPr>
+        <w:t xml:space="preserve">(iii) most studies are not reproducible, as it is almost impossible to reapply the approaches without the help of the authors of those </w:t>
       </w:r>
       <w:proofErr w:type="gramStart"/>
       <w:r>
         <w:rPr>
-          <w:rFonts w:ascii="Times New Roman" w:hAnsi="Times New Roman" w:cs="Times New Roman"/>
-          <w:sz w:val="24"/>
-          <w:szCs w:val="24"/>
-        </w:rPr>
-        <w:t>time;</w:t>
+          <w:rFonts w:asciiTheme="majorBidi" w:hAnsiTheme="majorBidi" w:cstheme="majorBidi"/>
+          <w:sz w:val="24"/>
+          <w:szCs w:val="24"/>
+        </w:rPr>
+        <w:t>papers;</w:t>
       </w:r>
       <w:proofErr w:type="gramEnd"/>
     </w:p>
     <w:p>
       <w:pPr>
-        <w:spacing w:line="360" w:lineRule="auto"/>
+        <w:spacing w:after="120" w:line="360" w:lineRule="auto"/>
         <w:ind w:firstLine="284"/>
-        <w:contextualSpacing/>
-        <w:rPr>
-          <w:rFonts w:ascii="Times New Roman" w:hAnsi="Times New Roman" w:cs="Times New Roman"/>
-          <w:sz w:val="24"/>
-          <w:szCs w:val="24"/>
-        </w:rPr>
-      </w:pPr>
-      <w:r>
-        <w:rPr>
-          <w:rFonts w:ascii="Times New Roman" w:hAnsi="Times New Roman" w:cs="Times New Roman"/>
-          <w:sz w:val="24"/>
-          <w:szCs w:val="24"/>
-        </w:rPr>
-        <w:t xml:space="preserve">(ii) Almost all research studies produce point forecasts and, at best, report prediction intervals. There is a lack of studies presenting the entire forecast distribution of hourly ED arrivals that better represent the uncertainty of future arrivals, providing a holistic picture of future demand for a </w:t>
+        <w:jc w:val="both"/>
+        <w:rPr>
+          <w:rFonts w:asciiTheme="majorBidi" w:hAnsiTheme="majorBidi" w:cstheme="majorBidi"/>
+          <w:sz w:val="24"/>
+          <w:szCs w:val="24"/>
+        </w:rPr>
+      </w:pPr>
+      <w:r>
+        <w:rPr>
+          <w:rFonts w:asciiTheme="majorBidi" w:hAnsiTheme="majorBidi" w:cstheme="majorBidi"/>
+          <w:sz w:val="24"/>
+          <w:szCs w:val="24"/>
+        </w:rPr>
+        <w:t>(iv) studies are limited in terms of the length of historical data used for training purposes and forecast performance evaluation and</w:t>
+      </w:r>
+    </w:p>
+    <w:p>
+      <w:pPr>
+        <w:spacing w:after="120" w:line="360" w:lineRule="auto"/>
+        <w:ind w:firstLine="284"/>
+        <w:jc w:val="both"/>
+        <w:rPr>
+          <w:rFonts w:asciiTheme="majorBidi" w:hAnsiTheme="majorBidi" w:cstheme="majorBidi"/>
+          <w:sz w:val="24"/>
+          <w:szCs w:val="24"/>
+        </w:rPr>
+      </w:pPr>
+      <w:r>
+        <w:rPr>
+          <w:rFonts w:asciiTheme="majorBidi" w:hAnsiTheme="majorBidi" w:cstheme="majorBidi"/>
+          <w:sz w:val="24"/>
+          <w:szCs w:val="24"/>
+        </w:rPr>
+        <w:lastRenderedPageBreak/>
+        <w:t xml:space="preserve">(v) some studies in this area lack a rigorous experimental design, </w:t>
       </w:r>
       <w:proofErr w:type="gramStart"/>
       <w:r>
         <w:rPr>
-          <w:rFonts w:ascii="Times New Roman" w:hAnsi="Times New Roman" w:cs="Times New Roman"/>
-          <w:sz w:val="24"/>
-          <w:szCs w:val="24"/>
-        </w:rPr>
-        <w:t>planner;</w:t>
+          <w:rFonts w:asciiTheme="majorBidi" w:hAnsiTheme="majorBidi" w:cstheme="majorBidi"/>
+          <w:sz w:val="24"/>
+          <w:szCs w:val="24"/>
+        </w:rPr>
+        <w:t>i.e.</w:t>
       </w:r>
       <w:proofErr w:type="gramEnd"/>
-    </w:p>
-    <w:p>
-      <w:pPr>
-        <w:spacing w:line="360" w:lineRule="auto"/>
-        <w:ind w:firstLine="284"/>
-        <w:contextualSpacing/>
-        <w:rPr>
-          <w:rFonts w:ascii="Times New Roman" w:hAnsi="Times New Roman" w:cs="Times New Roman"/>
-          <w:sz w:val="24"/>
-          <w:szCs w:val="24"/>
-        </w:rPr>
-      </w:pPr>
-      <w:r>
-        <w:rPr>
-          <w:rFonts w:ascii="Times New Roman" w:hAnsi="Times New Roman" w:cs="Times New Roman"/>
-          <w:sz w:val="24"/>
-          <w:szCs w:val="24"/>
-        </w:rPr>
-        <w:t xml:space="preserve">(iii) most studies are not reproducible, as it is almost impossible to reapply the approaches without the help of the authors of those </w:t>
-      </w:r>
-      <w:proofErr w:type="gramStart"/>
-      <w:r>
-        <w:rPr>
-          <w:rFonts w:ascii="Times New Roman" w:hAnsi="Times New Roman" w:cs="Times New Roman"/>
-          <w:sz w:val="24"/>
-          <w:szCs w:val="24"/>
-        </w:rPr>
-        <w:t>papers;</w:t>
-      </w:r>
-      <w:proofErr w:type="gramEnd"/>
-    </w:p>
-    <w:p>
-      <w:pPr>
-        <w:spacing w:line="360" w:lineRule="auto"/>
-        <w:ind w:firstLine="284"/>
-        <w:contextualSpacing/>
-        <w:rPr>
-          <w:rFonts w:ascii="Times New Roman" w:hAnsi="Times New Roman" w:cs="Times New Roman"/>
-          <w:sz w:val="24"/>
-          <w:szCs w:val="24"/>
-        </w:rPr>
-      </w:pPr>
-      <w:r>
-        <w:rPr>
-          <w:rFonts w:ascii="Times New Roman" w:hAnsi="Times New Roman" w:cs="Times New Roman"/>
-          <w:sz w:val="24"/>
-          <w:szCs w:val="24"/>
-        </w:rPr>
-        <w:t>(iv) studies are limited in terms of the length of historical data used for training purposes and forecast performance evaluation and</w:t>
-      </w:r>
-    </w:p>
-    <w:p>
-      <w:pPr>
-        <w:spacing w:line="360" w:lineRule="auto"/>
-        <w:ind w:firstLine="284"/>
-        <w:contextualSpacing/>
-        <w:jc w:val="both"/>
-        <w:rPr>
-          <w:rFonts w:ascii="Times New Roman" w:hAnsi="Times New Roman" w:cs="Times New Roman"/>
-          <w:sz w:val="24"/>
-          <w:szCs w:val="24"/>
-        </w:rPr>
-      </w:pPr>
-      <w:r>
-        <w:rPr>
-          <w:rFonts w:ascii="Times New Roman" w:hAnsi="Times New Roman" w:cs="Times New Roman"/>
-          <w:sz w:val="24"/>
-          <w:szCs w:val="24"/>
-        </w:rPr>
-        <w:t xml:space="preserve">(v) some studies in this area lack a rigorous experimental design, </w:t>
-      </w:r>
-      <w:proofErr w:type="gramStart"/>
-      <w:r>
-        <w:rPr>
-          <w:rFonts w:ascii="Times New Roman" w:hAnsi="Times New Roman" w:cs="Times New Roman"/>
-          <w:sz w:val="24"/>
-          <w:szCs w:val="24"/>
-        </w:rPr>
-        <w:t>i.e.</w:t>
-      </w:r>
-      <w:proofErr w:type="gramEnd"/>
-      <w:r>
-        <w:rPr>
-          <w:rFonts w:ascii="Times New Roman" w:hAnsi="Times New Roman" w:cs="Times New Roman"/>
+      <w:r>
+        <w:rPr>
+          <w:rFonts w:asciiTheme="majorBidi" w:hAnsiTheme="majorBidi" w:cstheme="majorBidi"/>
           <w:sz w:val="24"/>
           <w:szCs w:val="24"/>
         </w:rPr>
@@ -736,24 +867,24 @@
         <w:adjustRightInd w:val="0"/>
         <w:spacing w:line="360" w:lineRule="auto"/>
         <w:ind w:firstLine="284"/>
-        <w:rPr>
-          <w:rFonts w:ascii="Times New Roman" w:hAnsi="Times New Roman" w:cs="Times New Roman"/>
-          <w:sz w:val="24"/>
-          <w:szCs w:val="24"/>
-        </w:rPr>
-      </w:pPr>
-      <w:r>
-        <w:rPr>
-          <w:rFonts w:ascii="Times New Roman" w:hAnsi="Times New Roman" w:cs="Times New Roman"/>
-          <w:sz w:val="24"/>
-          <w:szCs w:val="24"/>
-        </w:rPr>
-        <w:lastRenderedPageBreak/>
+        <w:jc w:val="both"/>
+        <w:rPr>
+          <w:rFonts w:asciiTheme="majorBidi" w:hAnsiTheme="majorBidi" w:cstheme="majorBidi"/>
+          <w:sz w:val="24"/>
+          <w:szCs w:val="24"/>
+        </w:rPr>
+      </w:pPr>
+      <w:r>
+        <w:rPr>
+          <w:rFonts w:asciiTheme="majorBidi" w:hAnsiTheme="majorBidi" w:cstheme="majorBidi"/>
+          <w:sz w:val="24"/>
+          <w:szCs w:val="24"/>
+        </w:rPr>
         <w:t xml:space="preserve">In this paper, we aim at filling </w:t>
       </w:r>
       <w:r>
         <w:rPr>
-          <w:rFonts w:ascii="Times New Roman" w:hAnsi="Times New Roman" w:cs="Times New Roman"/>
+          <w:rFonts w:asciiTheme="majorBidi" w:hAnsiTheme="majorBidi" w:cstheme="majorBidi"/>
           <w:sz w:val="24"/>
           <w:szCs w:val="24"/>
         </w:rPr>
@@ -761,11 +892,232 @@
       </w:r>
       <w:r>
         <w:rPr>
-          <w:rFonts w:ascii="Times New Roman" w:hAnsi="Times New Roman" w:cs="Times New Roman"/>
+          <w:rFonts w:asciiTheme="majorBidi" w:hAnsiTheme="majorBidi" w:cstheme="majorBidi"/>
           <w:sz w:val="24"/>
           <w:szCs w:val="24"/>
         </w:rPr>
         <w:t xml:space="preserve"> gaps, and our contributions to the literature are summarised as follows:</w:t>
+      </w:r>
+    </w:p>
+    <w:p>
+      <w:pPr>
+        <w:autoSpaceDE w:val="0"/>
+        <w:autoSpaceDN w:val="0"/>
+        <w:adjustRightInd w:val="0"/>
+        <w:spacing w:after="120" w:line="360" w:lineRule="auto"/>
+        <w:ind w:firstLine="284"/>
+        <w:jc w:val="both"/>
+        <w:rPr>
+          <w:rFonts w:asciiTheme="majorBidi" w:hAnsiTheme="majorBidi" w:cstheme="majorBidi"/>
+          <w:sz w:val="24"/>
+          <w:szCs w:val="24"/>
+        </w:rPr>
+      </w:pPr>
+      <w:r>
+        <w:rPr>
+          <w:rFonts w:asciiTheme="majorBidi" w:hAnsiTheme="majorBidi" w:cstheme="majorBidi"/>
+          <w:sz w:val="24"/>
+          <w:szCs w:val="24"/>
+        </w:rPr>
+        <w:t xml:space="preserve">1. We produce probabilistic forecasts, in addition to the point estimation, quantifying uncertainties in future hospital admission, and comparing different forecasting methods using a suite of well-established evaluation </w:t>
+      </w:r>
+      <w:proofErr w:type="gramStart"/>
+      <w:r>
+        <w:rPr>
+          <w:rFonts w:asciiTheme="majorBidi" w:hAnsiTheme="majorBidi" w:cstheme="majorBidi"/>
+          <w:sz w:val="24"/>
+          <w:szCs w:val="24"/>
+        </w:rPr>
+        <w:t>metrics;</w:t>
+      </w:r>
+      <w:proofErr w:type="gramEnd"/>
+      <w:r>
+        <w:rPr>
+          <w:rFonts w:asciiTheme="majorBidi" w:hAnsiTheme="majorBidi" w:cstheme="majorBidi"/>
+          <w:sz w:val="24"/>
+          <w:szCs w:val="24"/>
+        </w:rPr>
+        <w:t xml:space="preserve"> </w:t>
+      </w:r>
+    </w:p>
+    <w:p>
+      <w:pPr>
+        <w:autoSpaceDE w:val="0"/>
+        <w:autoSpaceDN w:val="0"/>
+        <w:adjustRightInd w:val="0"/>
+        <w:spacing w:after="120" w:line="360" w:lineRule="auto"/>
+        <w:ind w:firstLine="284"/>
+        <w:jc w:val="both"/>
+        <w:rPr>
+          <w:rFonts w:asciiTheme="majorBidi" w:hAnsiTheme="majorBidi" w:cstheme="majorBidi"/>
+          <w:sz w:val="24"/>
+          <w:szCs w:val="24"/>
+        </w:rPr>
+      </w:pPr>
+      <w:r>
+        <w:rPr>
+          <w:rFonts w:asciiTheme="majorBidi" w:hAnsiTheme="majorBidi" w:cstheme="majorBidi"/>
+          <w:sz w:val="24"/>
+          <w:szCs w:val="24"/>
+        </w:rPr>
+        <w:t xml:space="preserve">2. We develop an advanced dynamic model to forecast ED arrivals based on exponential smoothing family of models </w:t>
+      </w:r>
+      <w:r>
+        <w:rPr>
+          <w:rFonts w:asciiTheme="majorBidi" w:hAnsiTheme="majorBidi" w:cstheme="majorBidi"/>
+          <w:sz w:val="24"/>
+          <w:szCs w:val="24"/>
+        </w:rPr>
+        <w:t xml:space="preserve">accounting for intermittent nature of series and exogenous variables </w:t>
+      </w:r>
+      <w:r>
+        <w:rPr>
+          <w:rFonts w:asciiTheme="majorBidi" w:hAnsiTheme="majorBidi" w:cstheme="majorBidi"/>
+          <w:sz w:val="24"/>
+          <w:szCs w:val="24"/>
+        </w:rPr>
+        <w:t xml:space="preserve">with a modification for multiple frequencies, which produced </w:t>
+      </w:r>
+      <w:proofErr w:type="gramStart"/>
+      <w:r>
+        <w:rPr>
+          <w:rFonts w:asciiTheme="majorBidi" w:hAnsiTheme="majorBidi" w:cstheme="majorBidi"/>
+          <w:sz w:val="24"/>
+          <w:szCs w:val="24"/>
+        </w:rPr>
+        <w:t>highly-accurate</w:t>
+      </w:r>
+      <w:proofErr w:type="gramEnd"/>
+      <w:r>
+        <w:rPr>
+          <w:rFonts w:asciiTheme="majorBidi" w:hAnsiTheme="majorBidi" w:cstheme="majorBidi"/>
+          <w:sz w:val="24"/>
+          <w:szCs w:val="24"/>
+        </w:rPr>
+        <w:t xml:space="preserve"> point forecasts;</w:t>
+      </w:r>
+    </w:p>
+    <w:p>
+      <w:pPr>
+        <w:autoSpaceDE w:val="0"/>
+        <w:autoSpaceDN w:val="0"/>
+        <w:adjustRightInd w:val="0"/>
+        <w:spacing w:after="120" w:line="360" w:lineRule="auto"/>
+        <w:ind w:firstLine="284"/>
+        <w:jc w:val="both"/>
+        <w:rPr>
+          <w:rFonts w:asciiTheme="majorBidi" w:hAnsiTheme="majorBidi" w:cstheme="majorBidi"/>
+          <w:sz w:val="24"/>
+          <w:szCs w:val="24"/>
+        </w:rPr>
+      </w:pPr>
+      <w:r>
+        <w:rPr>
+          <w:rFonts w:asciiTheme="majorBidi" w:hAnsiTheme="majorBidi" w:cstheme="majorBidi"/>
+          <w:sz w:val="24"/>
+          <w:szCs w:val="24"/>
+        </w:rPr>
+        <w:t xml:space="preserve">3. We develop a novel model to produce a probabilistic forecast of ED arrivals based on Generalised Additive Models for Location Scale and Shape, which accounts for i) the bounded and non-Gaussian distribution of arrivals, ii) multiple </w:t>
+      </w:r>
+      <w:proofErr w:type="spellStart"/>
+      <w:r>
+        <w:rPr>
+          <w:rFonts w:asciiTheme="majorBidi" w:hAnsiTheme="majorBidi" w:cstheme="majorBidi"/>
+          <w:sz w:val="24"/>
+          <w:szCs w:val="24"/>
+        </w:rPr>
+        <w:t>seasonalities</w:t>
+      </w:r>
+      <w:proofErr w:type="spellEnd"/>
+      <w:r>
+        <w:rPr>
+          <w:rFonts w:asciiTheme="majorBidi" w:hAnsiTheme="majorBidi" w:cstheme="majorBidi"/>
+          <w:sz w:val="24"/>
+          <w:szCs w:val="24"/>
+        </w:rPr>
+        <w:t xml:space="preserve">, weather and holiday effects, </w:t>
+      </w:r>
+      <w:proofErr w:type="gramStart"/>
+      <w:r>
+        <w:rPr>
+          <w:rFonts w:asciiTheme="majorBidi" w:hAnsiTheme="majorBidi" w:cstheme="majorBidi"/>
+          <w:sz w:val="24"/>
+          <w:szCs w:val="24"/>
+        </w:rPr>
+        <w:t>and  iii</w:t>
+      </w:r>
+      <w:proofErr w:type="gramEnd"/>
+      <w:r>
+        <w:rPr>
+          <w:rFonts w:asciiTheme="majorBidi" w:hAnsiTheme="majorBidi" w:cstheme="majorBidi"/>
+          <w:sz w:val="24"/>
+          <w:szCs w:val="24"/>
+        </w:rPr>
+        <w:t>) variation in forecast uncertainty;</w:t>
+      </w:r>
+    </w:p>
+    <w:p>
+      <w:pPr>
+        <w:autoSpaceDE w:val="0"/>
+        <w:autoSpaceDN w:val="0"/>
+        <w:adjustRightInd w:val="0"/>
+        <w:spacing w:after="120" w:line="360" w:lineRule="auto"/>
+        <w:ind w:firstLine="284"/>
+        <w:jc w:val="both"/>
+        <w:rPr>
+          <w:rFonts w:asciiTheme="majorBidi" w:hAnsiTheme="majorBidi" w:cstheme="majorBidi"/>
+          <w:sz w:val="24"/>
+          <w:szCs w:val="24"/>
+        </w:rPr>
+      </w:pPr>
+      <w:r>
+        <w:rPr>
+          <w:rFonts w:asciiTheme="majorBidi" w:hAnsiTheme="majorBidi" w:cstheme="majorBidi"/>
+          <w:sz w:val="24"/>
+          <w:szCs w:val="24"/>
+        </w:rPr>
+        <w:t xml:space="preserve">4. We benchmark the accuracy of our model against appropriate models used when multiple seasonality is present, </w:t>
+      </w:r>
+      <w:proofErr w:type="gramStart"/>
+      <w:r>
+        <w:rPr>
+          <w:rFonts w:asciiTheme="majorBidi" w:hAnsiTheme="majorBidi" w:cstheme="majorBidi"/>
+          <w:sz w:val="24"/>
+          <w:szCs w:val="24"/>
+        </w:rPr>
+        <w:t>i.e.</w:t>
+      </w:r>
+      <w:proofErr w:type="gramEnd"/>
+      <w:r>
+        <w:rPr>
+          <w:rFonts w:asciiTheme="majorBidi" w:hAnsiTheme="majorBidi" w:cstheme="majorBidi"/>
+          <w:sz w:val="24"/>
+          <w:szCs w:val="24"/>
+        </w:rPr>
+        <w:t xml:space="preserve"> Prophet, TBATS, Poisson Regression, Exponential Smoothing State Space model (ETS) and the simple empirical distribution of the arrivals;</w:t>
+      </w:r>
+    </w:p>
+    <w:p>
+      <w:pPr>
+        <w:autoSpaceDE w:val="0"/>
+        <w:autoSpaceDN w:val="0"/>
+        <w:adjustRightInd w:val="0"/>
+        <w:spacing w:after="120" w:line="360" w:lineRule="auto"/>
+        <w:ind w:firstLine="284"/>
+        <w:jc w:val="both"/>
+        <w:rPr>
+          <w:rFonts w:asciiTheme="majorBidi" w:hAnsiTheme="majorBidi" w:cstheme="majorBidi"/>
+          <w:sz w:val="24"/>
+          <w:szCs w:val="24"/>
+        </w:rPr>
+      </w:pPr>
+      <w:r>
+        <w:rPr>
+          <w:rFonts w:asciiTheme="majorBidi" w:hAnsiTheme="majorBidi" w:cstheme="majorBidi"/>
+          <w:sz w:val="24"/>
+          <w:szCs w:val="24"/>
+        </w:rPr>
+        <w:t xml:space="preserve">5. We provide data and code enabling reproduction and refinement of the proposed approach and benchmarks. The proposed approach could also be generalised to forecast hourly requirements in other services, such as inpatient and outpatient care services, the number of attended incidents in ambulance services, or call volumes in clinical desk services. </w:t>
       </w:r>
     </w:p>
     <w:p>
@@ -775,263 +1127,16 @@
         <w:adjustRightInd w:val="0"/>
         <w:spacing w:line="360" w:lineRule="auto"/>
         <w:ind w:firstLine="284"/>
-        <w:rPr>
-          <w:rFonts w:ascii="Times New Roman" w:hAnsi="Times New Roman" w:cs="Times New Roman"/>
-          <w:sz w:val="24"/>
-          <w:szCs w:val="24"/>
-        </w:rPr>
-      </w:pPr>
-      <w:r>
-        <w:rPr>
-          <w:rFonts w:ascii="Times New Roman" w:hAnsi="Times New Roman" w:cs="Times New Roman"/>
-          <w:sz w:val="24"/>
-          <w:szCs w:val="24"/>
-        </w:rPr>
-        <w:t xml:space="preserve">1. We produce probabilistic forecasts, in addition to the point estimation, quantifying uncertainties in future hospital admission, and comparing different forecasting methods using a suite of well-established evaluation </w:t>
-      </w:r>
-      <w:proofErr w:type="gramStart"/>
-      <w:r>
-        <w:rPr>
-          <w:rFonts w:ascii="Times New Roman" w:hAnsi="Times New Roman" w:cs="Times New Roman"/>
-          <w:sz w:val="24"/>
-          <w:szCs w:val="24"/>
-        </w:rPr>
-        <w:t>metrics;</w:t>
-      </w:r>
-      <w:proofErr w:type="gramEnd"/>
-      <w:r>
-        <w:rPr>
-          <w:rFonts w:ascii="Times New Roman" w:hAnsi="Times New Roman" w:cs="Times New Roman"/>
-          <w:sz w:val="24"/>
-          <w:szCs w:val="24"/>
-        </w:rPr>
-        <w:t xml:space="preserve"> </w:t>
-      </w:r>
-    </w:p>
-    <w:p>
-      <w:pPr>
-        <w:autoSpaceDE w:val="0"/>
-        <w:autoSpaceDN w:val="0"/>
-        <w:adjustRightInd w:val="0"/>
-        <w:spacing w:line="360" w:lineRule="auto"/>
-        <w:ind w:firstLine="284"/>
-        <w:rPr>
-          <w:rFonts w:ascii="Times New Roman" w:hAnsi="Times New Roman" w:cs="Times New Roman"/>
-          <w:sz w:val="24"/>
-          <w:szCs w:val="24"/>
-        </w:rPr>
-      </w:pPr>
-      <w:r>
-        <w:rPr>
-          <w:rFonts w:ascii="Times New Roman" w:hAnsi="Times New Roman" w:cs="Times New Roman"/>
-          <w:sz w:val="24"/>
-          <w:szCs w:val="24"/>
-        </w:rPr>
-        <w:t xml:space="preserve">2. We develop an advanced dynamic model to forecast ED arrivals based on </w:t>
-      </w:r>
-      <w:r>
-        <w:rPr>
-          <w:rFonts w:ascii="Times New Roman" w:hAnsi="Times New Roman" w:cs="Times New Roman"/>
-          <w:sz w:val="24"/>
-          <w:szCs w:val="24"/>
-        </w:rPr>
-        <w:t xml:space="preserve">exponential smoothing family of </w:t>
-      </w:r>
-      <w:r>
-        <w:rPr>
-          <w:rFonts w:ascii="Times New Roman" w:hAnsi="Times New Roman" w:cs="Times New Roman"/>
-          <w:sz w:val="24"/>
-          <w:szCs w:val="24"/>
-        </w:rPr>
-        <w:t xml:space="preserve">models </w:t>
-      </w:r>
-      <w:r>
-        <w:rPr>
-          <w:rFonts w:ascii="Times New Roman" w:hAnsi="Times New Roman" w:cs="Times New Roman"/>
-          <w:sz w:val="24"/>
-          <w:szCs w:val="24"/>
-        </w:rPr>
-        <w:t xml:space="preserve">accounting for intermittent nature of series and exogenous variables </w:t>
-      </w:r>
-      <w:r>
-        <w:rPr>
-          <w:rFonts w:ascii="Times New Roman" w:hAnsi="Times New Roman" w:cs="Times New Roman"/>
-          <w:sz w:val="24"/>
-          <w:szCs w:val="24"/>
-        </w:rPr>
-        <w:t xml:space="preserve">with a modification for multiple frequencies, which produced </w:t>
-      </w:r>
-      <w:proofErr w:type="gramStart"/>
-      <w:r>
-        <w:rPr>
-          <w:rFonts w:ascii="Times New Roman" w:hAnsi="Times New Roman" w:cs="Times New Roman"/>
-          <w:sz w:val="24"/>
-          <w:szCs w:val="24"/>
-        </w:rPr>
-        <w:t>highly-accurate</w:t>
-      </w:r>
-      <w:proofErr w:type="gramEnd"/>
-      <w:r>
-        <w:rPr>
-          <w:rFonts w:ascii="Times New Roman" w:hAnsi="Times New Roman" w:cs="Times New Roman"/>
-          <w:sz w:val="24"/>
-          <w:szCs w:val="24"/>
-        </w:rPr>
-        <w:t xml:space="preserve"> point forecasts;</w:t>
-      </w:r>
-    </w:p>
-    <w:p>
-      <w:pPr>
-        <w:autoSpaceDE w:val="0"/>
-        <w:autoSpaceDN w:val="0"/>
-        <w:adjustRightInd w:val="0"/>
-        <w:spacing w:line="360" w:lineRule="auto"/>
-        <w:ind w:firstLine="284"/>
-        <w:rPr>
-          <w:rFonts w:ascii="Times New Roman" w:hAnsi="Times New Roman" w:cs="Times New Roman"/>
-          <w:sz w:val="24"/>
-          <w:szCs w:val="24"/>
-        </w:rPr>
-      </w:pPr>
-      <w:r>
-        <w:rPr>
-          <w:rFonts w:ascii="Times New Roman" w:hAnsi="Times New Roman" w:cs="Times New Roman"/>
-          <w:sz w:val="24"/>
-          <w:szCs w:val="24"/>
-        </w:rPr>
-        <w:t xml:space="preserve">3. We develop a novel model to produce a probabilistic forecast of ED arrivals based on Generalised Additive Models for Location Scale and Shape, which accounts for i) the bounded and non-Gaussian distribution of arrivals, ii) multiple </w:t>
-      </w:r>
-      <w:proofErr w:type="spellStart"/>
-      <w:r>
-        <w:rPr>
-          <w:rFonts w:ascii="Times New Roman" w:hAnsi="Times New Roman" w:cs="Times New Roman"/>
-          <w:sz w:val="24"/>
-          <w:szCs w:val="24"/>
-        </w:rPr>
-        <w:t>seasonalities</w:t>
-      </w:r>
-      <w:proofErr w:type="spellEnd"/>
-      <w:r>
-        <w:rPr>
-          <w:rFonts w:ascii="Times New Roman" w:hAnsi="Times New Roman" w:cs="Times New Roman"/>
-          <w:sz w:val="24"/>
-          <w:szCs w:val="24"/>
-        </w:rPr>
-        <w:t xml:space="preserve">, weather and holiday effects, </w:t>
-      </w:r>
-      <w:proofErr w:type="gramStart"/>
-      <w:r>
-        <w:rPr>
-          <w:rFonts w:ascii="Times New Roman" w:hAnsi="Times New Roman" w:cs="Times New Roman"/>
-          <w:sz w:val="24"/>
-          <w:szCs w:val="24"/>
-        </w:rPr>
-        <w:t>and  iii</w:t>
-      </w:r>
-      <w:proofErr w:type="gramEnd"/>
-      <w:r>
-        <w:rPr>
-          <w:rFonts w:ascii="Times New Roman" w:hAnsi="Times New Roman" w:cs="Times New Roman"/>
-          <w:sz w:val="24"/>
-          <w:szCs w:val="24"/>
-        </w:rPr>
-        <w:t>) variation in forecast uncertainty;</w:t>
-      </w:r>
-    </w:p>
-    <w:p>
-      <w:pPr>
-        <w:autoSpaceDE w:val="0"/>
-        <w:autoSpaceDN w:val="0"/>
-        <w:adjustRightInd w:val="0"/>
-        <w:spacing w:line="360" w:lineRule="auto"/>
-        <w:ind w:firstLine="284"/>
-        <w:rPr>
-          <w:rFonts w:ascii="Times New Roman" w:hAnsi="Times New Roman" w:cs="Times New Roman"/>
-          <w:sz w:val="24"/>
-          <w:szCs w:val="24"/>
-        </w:rPr>
-      </w:pPr>
-      <w:r>
-        <w:rPr>
-          <w:rFonts w:ascii="Times New Roman" w:hAnsi="Times New Roman" w:cs="Times New Roman"/>
-          <w:sz w:val="24"/>
-          <w:szCs w:val="24"/>
-        </w:rPr>
-        <w:t xml:space="preserve">4. We benchmark the accuracy of our model against appropriate models used when multiple seasonality is present, </w:t>
-      </w:r>
-      <w:proofErr w:type="gramStart"/>
-      <w:r>
-        <w:rPr>
-          <w:rFonts w:ascii="Times New Roman" w:hAnsi="Times New Roman" w:cs="Times New Roman"/>
-          <w:sz w:val="24"/>
-          <w:szCs w:val="24"/>
-        </w:rPr>
-        <w:t>i.e.</w:t>
-      </w:r>
-      <w:proofErr w:type="gramEnd"/>
-      <w:r>
-        <w:rPr>
-          <w:rFonts w:ascii="Times New Roman" w:hAnsi="Times New Roman" w:cs="Times New Roman"/>
-          <w:sz w:val="24"/>
-          <w:szCs w:val="24"/>
-        </w:rPr>
-        <w:t xml:space="preserve"> Prophet, TBATS, Poisson Regression, Exponential Smoothing State Space model (ETS) and the simple empirical distribution of the arrivals;</w:t>
-      </w:r>
-    </w:p>
-    <w:p>
-      <w:pPr>
-        <w:autoSpaceDE w:val="0"/>
-        <w:autoSpaceDN w:val="0"/>
-        <w:adjustRightInd w:val="0"/>
-        <w:spacing w:line="360" w:lineRule="auto"/>
-        <w:ind w:firstLine="284"/>
-        <w:rPr>
-          <w:rFonts w:ascii="Times New Roman" w:hAnsi="Times New Roman" w:cs="Times New Roman"/>
-          <w:sz w:val="24"/>
-          <w:szCs w:val="24"/>
-        </w:rPr>
-      </w:pPr>
-      <w:r>
-        <w:rPr>
-          <w:rFonts w:ascii="Times New Roman" w:hAnsi="Times New Roman" w:cs="Times New Roman"/>
-          <w:sz w:val="24"/>
-          <w:szCs w:val="24"/>
-        </w:rPr>
-        <w:t>5. We provide data and code enabling reproduction and refinement of the proposed approach and benchmarks. The proposed approach could also be generalised to forecast hourly requirements in other services, such as inpatient and</w:t>
-      </w:r>
-      <w:r>
-        <w:rPr>
-          <w:rFonts w:ascii="Times New Roman" w:hAnsi="Times New Roman" w:cs="Times New Roman"/>
-          <w:sz w:val="24"/>
-          <w:szCs w:val="24"/>
-        </w:rPr>
-        <w:t xml:space="preserve"> </w:t>
-      </w:r>
-      <w:r>
-        <w:rPr>
-          <w:rFonts w:ascii="Times New Roman" w:hAnsi="Times New Roman" w:cs="Times New Roman"/>
-          <w:sz w:val="24"/>
-          <w:szCs w:val="24"/>
-        </w:rPr>
-        <w:t xml:space="preserve">outpatient care services, the number of attended incidents in ambulance services, or call volumes in clinical desk services. </w:t>
-      </w:r>
-    </w:p>
-    <w:p>
-      <w:pPr>
-        <w:autoSpaceDE w:val="0"/>
-        <w:autoSpaceDN w:val="0"/>
-        <w:adjustRightInd w:val="0"/>
-        <w:spacing w:line="360" w:lineRule="auto"/>
-        <w:ind w:firstLine="284"/>
-        <w:rPr>
-          <w:rFonts w:ascii="Times New Roman" w:hAnsi="Times New Roman" w:cs="Times New Roman"/>
-          <w:sz w:val="24"/>
-          <w:szCs w:val="24"/>
-        </w:rPr>
-      </w:pPr>
-      <w:r>
-        <w:rPr>
-          <w:rFonts w:ascii="Times New Roman" w:hAnsi="Times New Roman" w:cs="Times New Roman"/>
+        <w:jc w:val="both"/>
+        <w:rPr>
+          <w:rFonts w:asciiTheme="majorBidi" w:hAnsiTheme="majorBidi" w:cstheme="majorBidi"/>
+          <w:sz w:val="24"/>
+          <w:szCs w:val="24"/>
+        </w:rPr>
+      </w:pPr>
+      <w:r>
+        <w:rPr>
+          <w:rFonts w:asciiTheme="majorBidi" w:hAnsiTheme="majorBidi" w:cstheme="majorBidi"/>
           <w:sz w:val="24"/>
           <w:szCs w:val="24"/>
         </w:rPr>
@@ -1039,19 +1144,11 @@
       </w:r>
       <w:r>
         <w:rPr>
-          <w:rFonts w:ascii="Times New Roman" w:hAnsi="Times New Roman" w:cs="Times New Roman"/>
-          <w:sz w:val="24"/>
-          <w:szCs w:val="24"/>
-        </w:rPr>
-        <w:t xml:space="preserve"> </w:t>
-      </w:r>
-      <w:r>
-        <w:rPr>
-          <w:rFonts w:ascii="Times New Roman" w:hAnsi="Times New Roman" w:cs="Times New Roman"/>
-          <w:sz w:val="24"/>
-          <w:szCs w:val="24"/>
-        </w:rPr>
-        <w:t>We are looking forward to hearing from you in due course.</w:t>
+          <w:rFonts w:asciiTheme="majorBidi" w:hAnsiTheme="majorBidi" w:cstheme="majorBidi"/>
+          <w:sz w:val="24"/>
+          <w:szCs w:val="24"/>
+        </w:rPr>
+        <w:t xml:space="preserve"> We are looking forward to hearing from you in due course.</w:t>
       </w:r>
     </w:p>
     <w:p>
@@ -1063,49 +1160,19 @@
         <w:contextualSpacing/>
         <w:jc w:val="both"/>
         <w:rPr>
-          <w:rFonts w:ascii="Times New Roman" w:hAnsi="Times New Roman" w:cs="Times New Roman"/>
-          <w:sz w:val="24"/>
-          <w:szCs w:val="24"/>
-        </w:rPr>
-      </w:pPr>
-    </w:p>
-    <w:p>
-      <w:pPr>
-        <w:autoSpaceDE w:val="0"/>
-        <w:autoSpaceDN w:val="0"/>
-        <w:adjustRightInd w:val="0"/>
-        <w:spacing w:line="360" w:lineRule="auto"/>
-        <w:contextualSpacing/>
-        <w:jc w:val="both"/>
-        <w:rPr>
-          <w:rFonts w:ascii="Times New Roman" w:hAnsi="Times New Roman" w:cs="Times New Roman"/>
-          <w:sz w:val="24"/>
-          <w:szCs w:val="24"/>
-        </w:rPr>
-      </w:pPr>
-      <w:r>
-        <w:rPr>
-          <w:rFonts w:ascii="Times New Roman" w:hAnsi="Times New Roman" w:cs="Times New Roman"/>
+          <w:rFonts w:asciiTheme="majorBidi" w:hAnsiTheme="majorBidi" w:cstheme="majorBidi"/>
+          <w:sz w:val="24"/>
+          <w:szCs w:val="24"/>
+        </w:rPr>
+      </w:pPr>
+      <w:r>
+        <w:rPr>
+          <w:rFonts w:asciiTheme="majorBidi" w:hAnsiTheme="majorBidi" w:cstheme="majorBidi"/>
           <w:sz w:val="24"/>
           <w:szCs w:val="24"/>
         </w:rPr>
         <w:t>Sincerely,</w:t>
       </w:r>
-    </w:p>
-    <w:p>
-      <w:pPr>
-        <w:autoSpaceDE w:val="0"/>
-        <w:autoSpaceDN w:val="0"/>
-        <w:adjustRightInd w:val="0"/>
-        <w:spacing w:line="360" w:lineRule="auto"/>
-        <w:contextualSpacing/>
-        <w:jc w:val="both"/>
-        <w:rPr>
-          <w:rFonts w:ascii="Times New Roman" w:hAnsi="Times New Roman" w:cs="Times New Roman"/>
-          <w:sz w:val="24"/>
-          <w:szCs w:val="24"/>
-        </w:rPr>
-      </w:pPr>
     </w:p>
     <w:p>
       <w:pPr>
@@ -1115,30 +1182,22 @@
         <w:spacing w:after="0" w:line="240" w:lineRule="auto"/>
         <w:jc w:val="both"/>
         <w:rPr>
-          <w:rFonts w:ascii="Times New Roman" w:hAnsi="Times New Roman" w:cs="Times New Roman"/>
-          <w:sz w:val="24"/>
-          <w:szCs w:val="24"/>
-        </w:rPr>
-      </w:pPr>
-      <w:r>
-        <w:rPr>
-          <w:rFonts w:ascii="Times New Roman" w:hAnsi="Times New Roman" w:cs="Times New Roman"/>
-          <w:sz w:val="24"/>
-          <w:szCs w:val="24"/>
-        </w:rPr>
-        <w:t>Bahman Rostami-Tabar</w:t>
-      </w:r>
-      <w:r>
-        <w:rPr>
-          <w:rFonts w:ascii="Times New Roman" w:hAnsi="Times New Roman" w:cs="Times New Roman"/>
-          <w:sz w:val="24"/>
-          <w:szCs w:val="24"/>
-        </w:rPr>
-        <w:t xml:space="preserve">, </w:t>
-      </w:r>
-      <w:r>
-        <w:rPr>
-          <w:rFonts w:ascii="Times New Roman" w:hAnsi="Times New Roman" w:cs="Times New Roman"/>
+          <w:rFonts w:asciiTheme="majorBidi" w:hAnsiTheme="majorBidi" w:cstheme="majorBidi"/>
+          <w:sz w:val="24"/>
+          <w:szCs w:val="24"/>
+        </w:rPr>
+      </w:pPr>
+      <w:r>
+        <w:rPr>
+          <w:rFonts w:asciiTheme="majorBidi" w:hAnsiTheme="majorBidi" w:cstheme="majorBidi"/>
+          <w:sz w:val="24"/>
+          <w:szCs w:val="24"/>
+        </w:rPr>
+        <w:t xml:space="preserve">Bahman Rostami-Tabar, </w:t>
+      </w:r>
+      <w:r>
+        <w:rPr>
+          <w:rFonts w:asciiTheme="majorBidi" w:hAnsiTheme="majorBidi" w:cstheme="majorBidi"/>
           <w:i/>
           <w:iCs/>
           <w:sz w:val="24"/>
@@ -1155,14 +1214,14 @@
         <w:spacing w:after="0" w:line="240" w:lineRule="auto"/>
         <w:jc w:val="both"/>
         <w:rPr>
-          <w:rFonts w:ascii="Times New Roman" w:hAnsi="Times New Roman" w:cs="Times New Roman"/>
-          <w:sz w:val="24"/>
-          <w:szCs w:val="24"/>
-        </w:rPr>
-      </w:pPr>
-      <w:r>
-        <w:rPr>
-          <w:rFonts w:ascii="Times New Roman" w:hAnsi="Times New Roman" w:cs="Times New Roman"/>
+          <w:rFonts w:asciiTheme="majorBidi" w:hAnsiTheme="majorBidi" w:cstheme="majorBidi"/>
+          <w:sz w:val="24"/>
+          <w:szCs w:val="24"/>
+        </w:rPr>
+      </w:pPr>
+      <w:r>
+        <w:rPr>
+          <w:rFonts w:asciiTheme="majorBidi" w:hAnsiTheme="majorBidi" w:cstheme="majorBidi"/>
           <w:sz w:val="24"/>
           <w:szCs w:val="24"/>
         </w:rPr>
@@ -1171,7 +1230,7 @@
       <w:proofErr w:type="spellStart"/>
       <w:r>
         <w:rPr>
-          <w:rFonts w:ascii="Times New Roman" w:hAnsi="Times New Roman" w:cs="Times New Roman"/>
+          <w:rFonts w:asciiTheme="majorBidi" w:hAnsiTheme="majorBidi" w:cstheme="majorBidi"/>
           <w:sz w:val="24"/>
           <w:szCs w:val="24"/>
         </w:rPr>
@@ -1180,7 +1239,7 @@
       <w:proofErr w:type="spellEnd"/>
       <w:r>
         <w:rPr>
-          <w:rFonts w:ascii="Times New Roman" w:hAnsi="Times New Roman" w:cs="Times New Roman"/>
+          <w:rFonts w:asciiTheme="majorBidi" w:hAnsiTheme="majorBidi" w:cstheme="majorBidi"/>
           <w:sz w:val="24"/>
           <w:szCs w:val="24"/>
         </w:rPr>
@@ -1188,7 +1247,7 @@
       </w:r>
       <w:r>
         <w:rPr>
-          <w:rFonts w:ascii="Times New Roman" w:hAnsi="Times New Roman" w:cs="Times New Roman"/>
+          <w:rFonts w:asciiTheme="majorBidi" w:hAnsiTheme="majorBidi" w:cstheme="majorBidi"/>
           <w:i/>
           <w:iCs/>
           <w:sz w:val="24"/>
@@ -1203,46 +1262,479 @@
         <w:contextualSpacing/>
         <w:jc w:val="both"/>
         <w:rPr>
-          <w:rFonts w:ascii="Times New Roman" w:hAnsi="Times New Roman" w:cs="Times New Roman"/>
-          <w:sz w:val="24"/>
-          <w:szCs w:val="24"/>
-        </w:rPr>
-      </w:pPr>
-      <w:r>
-        <w:rPr>
-          <w:rFonts w:ascii="Times New Roman" w:hAnsi="Times New Roman" w:cs="Times New Roman"/>
-          <w:sz w:val="24"/>
-          <w:szCs w:val="24"/>
-        </w:rPr>
-        <w:t xml:space="preserve">Ivan </w:t>
-      </w:r>
-      <w:proofErr w:type="spellStart"/>
-      <w:r>
-        <w:rPr>
-          <w:rFonts w:ascii="Times New Roman" w:hAnsi="Times New Roman" w:cs="Times New Roman"/>
-          <w:sz w:val="24"/>
-          <w:szCs w:val="24"/>
-        </w:rPr>
-        <w:t>Svetunkov</w:t>
-      </w:r>
-      <w:proofErr w:type="spellEnd"/>
-      <w:r>
-        <w:rPr>
-          <w:rFonts w:ascii="Times New Roman" w:hAnsi="Times New Roman" w:cs="Times New Roman"/>
-          <w:sz w:val="24"/>
-          <w:szCs w:val="24"/>
-        </w:rPr>
-        <w:t xml:space="preserve">, </w:t>
-      </w:r>
-      <w:r>
-        <w:rPr>
-          <w:rFonts w:ascii="Times New Roman" w:hAnsi="Times New Roman" w:cs="Times New Roman"/>
+          <w:rFonts w:asciiTheme="majorBidi" w:hAnsiTheme="majorBidi" w:cstheme="majorBidi"/>
           <w:i/>
           <w:iCs/>
           <w:sz w:val="24"/>
           <w:szCs w:val="24"/>
         </w:rPr>
+      </w:pPr>
+      <w:r>
+        <w:rPr>
+          <w:rFonts w:asciiTheme="majorBidi" w:hAnsiTheme="majorBidi" w:cstheme="majorBidi"/>
+          <w:sz w:val="24"/>
+          <w:szCs w:val="24"/>
+        </w:rPr>
+        <w:t xml:space="preserve">Ivan </w:t>
+      </w:r>
+      <w:proofErr w:type="spellStart"/>
+      <w:r>
+        <w:rPr>
+          <w:rFonts w:asciiTheme="majorBidi" w:hAnsiTheme="majorBidi" w:cstheme="majorBidi"/>
+          <w:sz w:val="24"/>
+          <w:szCs w:val="24"/>
+        </w:rPr>
+        <w:t>Svetunkov</w:t>
+      </w:r>
+      <w:proofErr w:type="spellEnd"/>
+      <w:r>
+        <w:rPr>
+          <w:rFonts w:asciiTheme="majorBidi" w:hAnsiTheme="majorBidi" w:cstheme="majorBidi"/>
+          <w:sz w:val="24"/>
+          <w:szCs w:val="24"/>
+        </w:rPr>
+        <w:t xml:space="preserve">, </w:t>
+      </w:r>
+      <w:r>
+        <w:rPr>
+          <w:rFonts w:asciiTheme="majorBidi" w:hAnsiTheme="majorBidi" w:cstheme="majorBidi"/>
+          <w:i/>
+          <w:iCs/>
+          <w:sz w:val="24"/>
+          <w:szCs w:val="24"/>
+        </w:rPr>
         <w:t>Lancaster University</w:t>
+      </w:r>
+    </w:p>
+    <w:p>
+      <w:pPr>
+        <w:spacing w:after="0" w:line="240" w:lineRule="auto"/>
+        <w:contextualSpacing/>
+        <w:jc w:val="both"/>
+        <w:rPr>
+          <w:rFonts w:asciiTheme="majorBidi" w:hAnsiTheme="majorBidi" w:cstheme="majorBidi"/>
+          <w:b/>
+          <w:bCs/>
+          <w:sz w:val="24"/>
+          <w:szCs w:val="24"/>
+        </w:rPr>
+      </w:pPr>
+    </w:p>
+    <w:p>
+      <w:pPr>
+        <w:spacing w:after="0" w:line="240" w:lineRule="auto"/>
+        <w:contextualSpacing/>
+        <w:jc w:val="both"/>
+        <w:rPr>
+          <w:rFonts w:asciiTheme="majorBidi" w:hAnsiTheme="majorBidi" w:cstheme="majorBidi"/>
+          <w:b/>
+          <w:bCs/>
+          <w:sz w:val="24"/>
+          <w:szCs w:val="24"/>
+        </w:rPr>
+      </w:pPr>
+    </w:p>
+    <w:p>
+      <w:pPr>
+        <w:spacing w:after="0" w:line="240" w:lineRule="auto"/>
+        <w:contextualSpacing/>
+        <w:jc w:val="both"/>
+        <w:rPr>
+          <w:rFonts w:asciiTheme="majorBidi" w:hAnsiTheme="majorBidi" w:cstheme="majorBidi"/>
+          <w:b/>
+          <w:bCs/>
+          <w:sz w:val="24"/>
+          <w:szCs w:val="24"/>
+        </w:rPr>
+      </w:pPr>
+      <w:r>
+        <w:rPr>
+          <w:rFonts w:asciiTheme="majorBidi" w:hAnsiTheme="majorBidi" w:cstheme="majorBidi"/>
+          <w:b/>
+          <w:bCs/>
+          <w:sz w:val="24"/>
+          <w:szCs w:val="24"/>
+        </w:rPr>
+        <w:lastRenderedPageBreak/>
+        <w:t>References:</w:t>
+      </w:r>
+    </w:p>
+    <w:p>
+      <w:pPr>
+        <w:spacing w:after="0" w:line="240" w:lineRule="auto"/>
+        <w:contextualSpacing/>
+        <w:jc w:val="both"/>
+        <w:rPr>
+          <w:rFonts w:asciiTheme="majorBidi" w:hAnsiTheme="majorBidi" w:cstheme="majorBidi"/>
+          <w:i/>
+          <w:iCs/>
+          <w:sz w:val="24"/>
+          <w:szCs w:val="24"/>
+        </w:rPr>
+      </w:pPr>
+    </w:p>
+    <w:p>
+      <w:pPr>
+        <w:spacing w:after="0" w:line="240" w:lineRule="auto"/>
+        <w:rPr>
+          <w:rFonts w:ascii="Calibri" w:eastAsia="Times New Roman" w:hAnsi="Calibri" w:cs="Calibri"/>
+          <w:color w:val="000000"/>
+          <w:lang w:eastAsia="en-GB"/>
+        </w:rPr>
+      </w:pPr>
+      <w:r>
+        <w:rPr>
+          <w:rFonts w:ascii="Arial" w:eastAsia="Times New Roman" w:hAnsi="Arial" w:cs="Arial"/>
+          <w:color w:val="222222"/>
+          <w:sz w:val="20"/>
+          <w:szCs w:val="20"/>
+          <w:shd w:val="clear" w:color="auto" w:fill="FFFFFF"/>
+          <w:lang w:eastAsia="en-GB"/>
+        </w:rPr>
+        <w:t>Al-</w:t>
+      </w:r>
+      <w:proofErr w:type="spellStart"/>
+      <w:r>
+        <w:rPr>
+          <w:rFonts w:ascii="Arial" w:eastAsia="Times New Roman" w:hAnsi="Arial" w:cs="Arial"/>
+          <w:color w:val="222222"/>
+          <w:sz w:val="20"/>
+          <w:szCs w:val="20"/>
+          <w:shd w:val="clear" w:color="auto" w:fill="FFFFFF"/>
+          <w:lang w:eastAsia="en-GB"/>
+        </w:rPr>
+        <w:t>Azzani</w:t>
+      </w:r>
+      <w:proofErr w:type="spellEnd"/>
+      <w:r>
+        <w:rPr>
+          <w:rFonts w:ascii="Arial" w:eastAsia="Times New Roman" w:hAnsi="Arial" w:cs="Arial"/>
+          <w:color w:val="222222"/>
+          <w:sz w:val="20"/>
+          <w:szCs w:val="20"/>
+          <w:shd w:val="clear" w:color="auto" w:fill="FFFFFF"/>
+          <w:lang w:eastAsia="en-GB"/>
+        </w:rPr>
+        <w:t xml:space="preserve">, M.A., </w:t>
+      </w:r>
+      <w:proofErr w:type="spellStart"/>
+      <w:r>
+        <w:rPr>
+          <w:rFonts w:ascii="Arial" w:eastAsia="Times New Roman" w:hAnsi="Arial" w:cs="Arial"/>
+          <w:color w:val="222222"/>
+          <w:sz w:val="20"/>
+          <w:szCs w:val="20"/>
+          <w:shd w:val="clear" w:color="auto" w:fill="FFFFFF"/>
+          <w:lang w:eastAsia="en-GB"/>
+        </w:rPr>
+        <w:t>Davari</w:t>
+      </w:r>
+      <w:proofErr w:type="spellEnd"/>
+      <w:r>
+        <w:rPr>
+          <w:rFonts w:ascii="Arial" w:eastAsia="Times New Roman" w:hAnsi="Arial" w:cs="Arial"/>
+          <w:color w:val="222222"/>
+          <w:sz w:val="20"/>
+          <w:szCs w:val="20"/>
+          <w:shd w:val="clear" w:color="auto" w:fill="FFFFFF"/>
+          <w:lang w:eastAsia="en-GB"/>
+        </w:rPr>
+        <w:t>, S. and England, T.J., 2021. An empirical investigation of forecasting methods for ambulance calls-a case study. </w:t>
+      </w:r>
+      <w:r>
+        <w:rPr>
+          <w:rFonts w:ascii="Arial" w:eastAsia="Times New Roman" w:hAnsi="Arial" w:cs="Arial"/>
+          <w:i/>
+          <w:iCs/>
+          <w:color w:val="222222"/>
+          <w:sz w:val="20"/>
+          <w:szCs w:val="20"/>
+          <w:shd w:val="clear" w:color="auto" w:fill="FFFFFF"/>
+          <w:lang w:eastAsia="en-GB"/>
+        </w:rPr>
+        <w:t>Health Systems</w:t>
+      </w:r>
+      <w:r>
+        <w:rPr>
+          <w:rFonts w:ascii="Arial" w:eastAsia="Times New Roman" w:hAnsi="Arial" w:cs="Arial"/>
+          <w:color w:val="222222"/>
+          <w:sz w:val="20"/>
+          <w:szCs w:val="20"/>
+          <w:shd w:val="clear" w:color="auto" w:fill="FFFFFF"/>
+          <w:lang w:eastAsia="en-GB"/>
+        </w:rPr>
+        <w:t>, </w:t>
+      </w:r>
+      <w:r>
+        <w:rPr>
+          <w:rFonts w:ascii="Arial" w:eastAsia="Times New Roman" w:hAnsi="Arial" w:cs="Arial"/>
+          <w:i/>
+          <w:iCs/>
+          <w:color w:val="222222"/>
+          <w:sz w:val="20"/>
+          <w:szCs w:val="20"/>
+          <w:shd w:val="clear" w:color="auto" w:fill="FFFFFF"/>
+          <w:lang w:eastAsia="en-GB"/>
+        </w:rPr>
+        <w:t>10</w:t>
+      </w:r>
+      <w:r>
+        <w:rPr>
+          <w:rFonts w:ascii="Arial" w:eastAsia="Times New Roman" w:hAnsi="Arial" w:cs="Arial"/>
+          <w:color w:val="222222"/>
+          <w:sz w:val="20"/>
+          <w:szCs w:val="20"/>
+          <w:shd w:val="clear" w:color="auto" w:fill="FFFFFF"/>
+          <w:lang w:eastAsia="en-GB"/>
+        </w:rPr>
+        <w:t>(4), pp.268-285.</w:t>
+      </w:r>
+    </w:p>
+    <w:p>
+      <w:pPr>
+        <w:spacing w:after="0" w:line="240" w:lineRule="auto"/>
+        <w:rPr>
+          <w:rFonts w:ascii="Calibri" w:eastAsia="Times New Roman" w:hAnsi="Calibri" w:cs="Calibri"/>
+          <w:color w:val="000000"/>
+          <w:lang w:eastAsia="en-GB"/>
+        </w:rPr>
+      </w:pPr>
+      <w:r>
+        <w:rPr>
+          <w:rFonts w:ascii="Calibri" w:eastAsia="Times New Roman" w:hAnsi="Calibri" w:cs="Calibri"/>
+          <w:color w:val="000000"/>
+          <w:lang w:eastAsia="en-GB"/>
+        </w:rPr>
+        <w:t> </w:t>
+      </w:r>
+    </w:p>
+    <w:p>
+      <w:pPr>
+        <w:spacing w:after="0" w:line="240" w:lineRule="auto"/>
+        <w:rPr>
+          <w:rFonts w:ascii="Calibri" w:eastAsia="Times New Roman" w:hAnsi="Calibri" w:cs="Calibri"/>
+          <w:color w:val="000000"/>
+          <w:lang w:eastAsia="en-GB"/>
+        </w:rPr>
+      </w:pPr>
+      <w:r>
+        <w:rPr>
+          <w:rFonts w:ascii="Arial" w:eastAsia="Times New Roman" w:hAnsi="Arial" w:cs="Arial"/>
+          <w:color w:val="222222"/>
+          <w:sz w:val="20"/>
+          <w:szCs w:val="20"/>
+          <w:shd w:val="clear" w:color="auto" w:fill="FFFFFF"/>
+          <w:lang w:eastAsia="en-GB"/>
+        </w:rPr>
+        <w:t xml:space="preserve">Gul, M. and </w:t>
+      </w:r>
+      <w:proofErr w:type="spellStart"/>
+      <w:r>
+        <w:rPr>
+          <w:rFonts w:ascii="Arial" w:eastAsia="Times New Roman" w:hAnsi="Arial" w:cs="Arial"/>
+          <w:color w:val="222222"/>
+          <w:sz w:val="20"/>
+          <w:szCs w:val="20"/>
+          <w:shd w:val="clear" w:color="auto" w:fill="FFFFFF"/>
+          <w:lang w:eastAsia="en-GB"/>
+        </w:rPr>
+        <w:t>Celik</w:t>
+      </w:r>
+      <w:proofErr w:type="spellEnd"/>
+      <w:r>
+        <w:rPr>
+          <w:rFonts w:ascii="Arial" w:eastAsia="Times New Roman" w:hAnsi="Arial" w:cs="Arial"/>
+          <w:color w:val="222222"/>
+          <w:sz w:val="20"/>
+          <w:szCs w:val="20"/>
+          <w:shd w:val="clear" w:color="auto" w:fill="FFFFFF"/>
+          <w:lang w:eastAsia="en-GB"/>
+        </w:rPr>
+        <w:t>, E., 2020. An exhaustive review and analysis on applications of statistical forecasting in hospital emergency departments. </w:t>
+      </w:r>
+      <w:r>
+        <w:rPr>
+          <w:rFonts w:ascii="Arial" w:eastAsia="Times New Roman" w:hAnsi="Arial" w:cs="Arial"/>
+          <w:i/>
+          <w:iCs/>
+          <w:color w:val="222222"/>
+          <w:sz w:val="20"/>
+          <w:szCs w:val="20"/>
+          <w:shd w:val="clear" w:color="auto" w:fill="FFFFFF"/>
+          <w:lang w:eastAsia="en-GB"/>
+        </w:rPr>
+        <w:t>Health Systems</w:t>
+      </w:r>
+      <w:r>
+        <w:rPr>
+          <w:rFonts w:ascii="Arial" w:eastAsia="Times New Roman" w:hAnsi="Arial" w:cs="Arial"/>
+          <w:color w:val="222222"/>
+          <w:sz w:val="20"/>
+          <w:szCs w:val="20"/>
+          <w:shd w:val="clear" w:color="auto" w:fill="FFFFFF"/>
+          <w:lang w:eastAsia="en-GB"/>
+        </w:rPr>
+        <w:t>, </w:t>
+      </w:r>
+      <w:r>
+        <w:rPr>
+          <w:rFonts w:ascii="Arial" w:eastAsia="Times New Roman" w:hAnsi="Arial" w:cs="Arial"/>
+          <w:i/>
+          <w:iCs/>
+          <w:color w:val="222222"/>
+          <w:sz w:val="20"/>
+          <w:szCs w:val="20"/>
+          <w:shd w:val="clear" w:color="auto" w:fill="FFFFFF"/>
+          <w:lang w:eastAsia="en-GB"/>
+        </w:rPr>
+        <w:t>9</w:t>
+      </w:r>
+      <w:r>
+        <w:rPr>
+          <w:rFonts w:ascii="Arial" w:eastAsia="Times New Roman" w:hAnsi="Arial" w:cs="Arial"/>
+          <w:color w:val="222222"/>
+          <w:sz w:val="20"/>
+          <w:szCs w:val="20"/>
+          <w:shd w:val="clear" w:color="auto" w:fill="FFFFFF"/>
+          <w:lang w:eastAsia="en-GB"/>
+        </w:rPr>
+        <w:t>(4), pp.263-284.</w:t>
+      </w:r>
+    </w:p>
+    <w:p>
+      <w:pPr>
+        <w:spacing w:after="0" w:line="240" w:lineRule="auto"/>
+        <w:rPr>
+          <w:rFonts w:ascii="Calibri" w:eastAsia="Times New Roman" w:hAnsi="Calibri" w:cs="Calibri"/>
+          <w:color w:val="000000"/>
+          <w:lang w:eastAsia="en-GB"/>
+        </w:rPr>
+      </w:pPr>
+      <w:r>
+        <w:rPr>
+          <w:rFonts w:ascii="Calibri" w:eastAsia="Times New Roman" w:hAnsi="Calibri" w:cs="Calibri"/>
+          <w:color w:val="000000"/>
+          <w:lang w:eastAsia="en-GB"/>
+        </w:rPr>
+        <w:t> </w:t>
+      </w:r>
+    </w:p>
+    <w:p>
+      <w:pPr>
+        <w:spacing w:after="0" w:line="240" w:lineRule="auto"/>
+        <w:rPr>
+          <w:rFonts w:ascii="Calibri" w:eastAsia="Times New Roman" w:hAnsi="Calibri" w:cs="Calibri"/>
+          <w:color w:val="000000"/>
+          <w:lang w:eastAsia="en-GB"/>
+        </w:rPr>
+      </w:pPr>
+      <w:proofErr w:type="spellStart"/>
+      <w:r>
+        <w:rPr>
+          <w:rFonts w:ascii="Arial" w:eastAsia="Times New Roman" w:hAnsi="Arial" w:cs="Arial"/>
+          <w:color w:val="222222"/>
+          <w:sz w:val="20"/>
+          <w:szCs w:val="20"/>
+          <w:shd w:val="clear" w:color="auto" w:fill="FFFFFF"/>
+          <w:lang w:eastAsia="en-GB"/>
+        </w:rPr>
+        <w:t>Côté</w:t>
+      </w:r>
+      <w:proofErr w:type="spellEnd"/>
+      <w:r>
+        <w:rPr>
+          <w:rFonts w:ascii="Arial" w:eastAsia="Times New Roman" w:hAnsi="Arial" w:cs="Arial"/>
+          <w:color w:val="222222"/>
+          <w:sz w:val="20"/>
+          <w:szCs w:val="20"/>
+          <w:shd w:val="clear" w:color="auto" w:fill="FFFFFF"/>
+          <w:lang w:eastAsia="en-GB"/>
+        </w:rPr>
+        <w:t>, M.J. and Smith, M.A., 2018. Forecasting the demand for radiology services. </w:t>
+      </w:r>
+      <w:r>
+        <w:rPr>
+          <w:rFonts w:ascii="Arial" w:eastAsia="Times New Roman" w:hAnsi="Arial" w:cs="Arial"/>
+          <w:i/>
+          <w:iCs/>
+          <w:color w:val="222222"/>
+          <w:sz w:val="20"/>
+          <w:szCs w:val="20"/>
+          <w:shd w:val="clear" w:color="auto" w:fill="FFFFFF"/>
+          <w:lang w:eastAsia="en-GB"/>
+        </w:rPr>
+        <w:t>Health Systems</w:t>
+      </w:r>
+      <w:r>
+        <w:rPr>
+          <w:rFonts w:ascii="Arial" w:eastAsia="Times New Roman" w:hAnsi="Arial" w:cs="Arial"/>
+          <w:color w:val="222222"/>
+          <w:sz w:val="20"/>
+          <w:szCs w:val="20"/>
+          <w:shd w:val="clear" w:color="auto" w:fill="FFFFFF"/>
+          <w:lang w:eastAsia="en-GB"/>
+        </w:rPr>
+        <w:t>, </w:t>
+      </w:r>
+      <w:r>
+        <w:rPr>
+          <w:rFonts w:ascii="Arial" w:eastAsia="Times New Roman" w:hAnsi="Arial" w:cs="Arial"/>
+          <w:i/>
+          <w:iCs/>
+          <w:color w:val="222222"/>
+          <w:sz w:val="20"/>
+          <w:szCs w:val="20"/>
+          <w:shd w:val="clear" w:color="auto" w:fill="FFFFFF"/>
+          <w:lang w:eastAsia="en-GB"/>
+        </w:rPr>
+        <w:t>7</w:t>
+      </w:r>
+      <w:r>
+        <w:rPr>
+          <w:rFonts w:ascii="Arial" w:eastAsia="Times New Roman" w:hAnsi="Arial" w:cs="Arial"/>
+          <w:color w:val="222222"/>
+          <w:sz w:val="20"/>
+          <w:szCs w:val="20"/>
+          <w:shd w:val="clear" w:color="auto" w:fill="FFFFFF"/>
+          <w:lang w:eastAsia="en-GB"/>
+        </w:rPr>
+        <w:t>(2), pp.79-88.</w:t>
+      </w:r>
+    </w:p>
+    <w:p>
+      <w:pPr>
+        <w:spacing w:after="0" w:line="240" w:lineRule="auto"/>
+        <w:rPr>
+          <w:rFonts w:ascii="Calibri" w:eastAsia="Times New Roman" w:hAnsi="Calibri" w:cs="Calibri"/>
+          <w:color w:val="000000"/>
+          <w:lang w:eastAsia="en-GB"/>
+        </w:rPr>
+      </w:pPr>
+      <w:r>
+        <w:rPr>
+          <w:rFonts w:ascii="Calibri" w:eastAsia="Times New Roman" w:hAnsi="Calibri" w:cs="Calibri"/>
+          <w:color w:val="000000"/>
+          <w:lang w:eastAsia="en-GB"/>
+        </w:rPr>
+        <w:t> </w:t>
+      </w:r>
+    </w:p>
+    <w:p>
+      <w:pPr>
+        <w:spacing w:after="0" w:line="240" w:lineRule="auto"/>
+        <w:rPr>
+          <w:rFonts w:ascii="Calibri" w:eastAsia="Times New Roman" w:hAnsi="Calibri" w:cs="Calibri"/>
+          <w:color w:val="000000"/>
+          <w:lang w:eastAsia="en-GB"/>
+        </w:rPr>
+      </w:pPr>
+      <w:r>
+        <w:rPr>
+          <w:rFonts w:ascii="Calibri" w:eastAsia="Times New Roman" w:hAnsi="Calibri" w:cs="Calibri"/>
+          <w:color w:val="000000"/>
+          <w:lang w:eastAsia="en-GB"/>
+        </w:rPr>
+        <w:t> </w:t>
       </w:r>
     </w:p>
     <w:sectPr>
@@ -1259,7 +1751,7 @@
 </file>
 
 <file path=word/endnotes.xml><?xml version="1.0" encoding="utf-8"?>
-<w:endnotes xmlns:wpc="http://schemas.microsoft.com/office/word/2010/wordprocessingCanvas" xmlns:cx="http://schemas.microsoft.com/office/drawing/2014/chartex" xmlns:cx1="http://schemas.microsoft.com/office/drawing/2015/9/8/chartex" xmlns:cx2="http://schemas.microsoft.com/office/drawing/2015/10/21/chartex" xmlns:cx3="http://schemas.microsoft.com/office/drawing/2016/5/9/chartex" xmlns:cx4="http://schemas.microsoft.com/office/drawing/2016/5/10/chartex" xmlns:cx5="http://schemas.microsoft.com/office/drawing/2016/5/11/chartex" xmlns:cx6="http://schemas.microsoft.com/office/drawing/2016/5/12/chartex" xmlns:cx7="http://schemas.microsoft.com/office/drawing/2016/5/13/chartex" xmlns:cx8="http://schemas.microsoft.com/office/drawing/2016/5/14/chartex" xmlns:mc="http://schemas.openxmlformats.org/markup-compatibility/2006" xmlns:aink="http://schemas.microsoft.com/office/drawing/2016/ink" xmlns:am3d="http://schemas.microsoft.com/office/drawing/2017/model3d" xmlns:o="urn:schemas-microsoft-com:office:office" xmlns:r="http://schemas.openxmlformats.org/officeDocument/2006/relationships" xmlns:m="http://schemas.openxmlformats.org/officeDocument/2006/math" xmlns:v="urn:schemas-microsoft-com:vml" xmlns:wp14="http://schemas.microsoft.com/office/word/2010/wordprocessingDrawing" xmlns:wp="http://schemas.openxmlformats.org/drawingml/2006/wordprocessingDrawing" xmlns:w10="urn:schemas-microsoft-com:office:word" xmlns:w="http://schemas.openxmlformats.org/wordprocessingml/2006/main" xmlns:w14="http://schemas.microsoft.com/office/word/2010/wordml" xmlns:w15="http://schemas.microsoft.com/office/word/2012/wordml" xmlns:w16cex="http://schemas.microsoft.com/office/word/2018/wordml/cex" xmlns:w16cid="http://schemas.microsoft.com/office/word/2016/wordml/cid" xmlns:w16="http://schemas.microsoft.com/office/word/2018/wordml" xmlns:w16sdtdh="http://schemas.microsoft.com/office/word/2020/wordml/sdtdatahash" xmlns:w16se="http://schemas.microsoft.com/office/word/2015/wordml/symex" xmlns:wpg="http://schemas.microsoft.com/office/word/2010/wordprocessingGroup" xmlns:wpi="http://schemas.microsoft.com/office/word/2010/wordprocessingInk" xmlns:wne="http://schemas.microsoft.com/office/word/2006/wordml" xmlns:wps="http://schemas.microsoft.com/office/word/2010/wordprocessingShape" mc:Ignorable="w14 w15 w16se w16cid w16 w16cex w16sdtdh wp14">
+<w:endnotes xmlns:wpc="http://schemas.microsoft.com/office/word/2010/wordprocessingCanvas" xmlns:cx="http://schemas.microsoft.com/office/drawing/2014/chartex" xmlns:cx1="http://schemas.microsoft.com/office/drawing/2015/9/8/chartex" xmlns:cx2="http://schemas.microsoft.com/office/drawing/2015/10/21/chartex" xmlns:cx3="http://schemas.microsoft.com/office/drawing/2016/5/9/chartex" xmlns:cx4="http://schemas.microsoft.com/office/drawing/2016/5/10/chartex" xmlns:cx5="http://schemas.microsoft.com/office/drawing/2016/5/11/chartex" xmlns:cx6="http://schemas.microsoft.com/office/drawing/2016/5/12/chartex" xmlns:cx7="http://schemas.microsoft.com/office/drawing/2016/5/13/chartex" xmlns:cx8="http://schemas.microsoft.com/office/drawing/2016/5/14/chartex" xmlns:mc="http://schemas.openxmlformats.org/markup-compatibility/2006" xmlns:aink="http://schemas.microsoft.com/office/drawing/2016/ink" xmlns:am3d="http://schemas.microsoft.com/office/drawing/2017/model3d" xmlns:o="urn:schemas-microsoft-com:office:office" xmlns:oel="http://schemas.microsoft.com/office/2019/extlst" xmlns:r="http://schemas.openxmlformats.org/officeDocument/2006/relationships" xmlns:m="http://schemas.openxmlformats.org/officeDocument/2006/math" xmlns:v="urn:schemas-microsoft-com:vml" xmlns:wp14="http://schemas.microsoft.com/office/word/2010/wordprocessingDrawing" xmlns:wp="http://schemas.openxmlformats.org/drawingml/2006/wordprocessingDrawing" xmlns:w10="urn:schemas-microsoft-com:office:word" xmlns:w="http://schemas.openxmlformats.org/wordprocessingml/2006/main" xmlns:w14="http://schemas.microsoft.com/office/word/2010/wordml" xmlns:w15="http://schemas.microsoft.com/office/word/2012/wordml" xmlns:w16cex="http://schemas.microsoft.com/office/word/2018/wordml/cex" xmlns:w16cid="http://schemas.microsoft.com/office/word/2016/wordml/cid" xmlns:w16="http://schemas.microsoft.com/office/word/2018/wordml" xmlns:w16sdtdh="http://schemas.microsoft.com/office/word/2020/wordml/sdtdatahash" xmlns:w16se="http://schemas.microsoft.com/office/word/2015/wordml/symex" xmlns:wpg="http://schemas.microsoft.com/office/word/2010/wordprocessingGroup" xmlns:wpi="http://schemas.microsoft.com/office/word/2010/wordprocessingInk" xmlns:wne="http://schemas.microsoft.com/office/word/2006/wordml" xmlns:wps="http://schemas.microsoft.com/office/word/2010/wordprocessingShape" mc:Ignorable="w14 w15 w16se w16cid w16 w16cex w16sdtdh wp14">
   <w:endnote w:type="separator" w:id="-1">
     <w:p>
       <w:pPr>
@@ -1284,7 +1776,7 @@
 </file>
 
 <file path=word/footer1.xml><?xml version="1.0" encoding="utf-8"?>
-<w:ftr xmlns:wpc="http://schemas.microsoft.com/office/word/2010/wordprocessingCanvas" xmlns:cx="http://schemas.microsoft.com/office/drawing/2014/chartex" xmlns:cx1="http://schemas.microsoft.com/office/drawing/2015/9/8/chartex" xmlns:cx2="http://schemas.microsoft.com/office/drawing/2015/10/21/chartex" xmlns:cx3="http://schemas.microsoft.com/office/drawing/2016/5/9/chartex" xmlns:cx4="http://schemas.microsoft.com/office/drawing/2016/5/10/chartex" xmlns:cx5="http://schemas.microsoft.com/office/drawing/2016/5/11/chartex" xmlns:cx6="http://schemas.microsoft.com/office/drawing/2016/5/12/chartex" xmlns:cx7="http://schemas.microsoft.com/office/drawing/2016/5/13/chartex" xmlns:cx8="http://schemas.microsoft.com/office/drawing/2016/5/14/chartex" xmlns:mc="http://schemas.openxmlformats.org/markup-compatibility/2006" xmlns:aink="http://schemas.microsoft.com/office/drawing/2016/ink" xmlns:am3d="http://schemas.microsoft.com/office/drawing/2017/model3d" xmlns:o="urn:schemas-microsoft-com:office:office" xmlns:r="http://schemas.openxmlformats.org/officeDocument/2006/relationships" xmlns:m="http://schemas.openxmlformats.org/officeDocument/2006/math" xmlns:v="urn:schemas-microsoft-com:vml" xmlns:wp14="http://schemas.microsoft.com/office/word/2010/wordprocessingDrawing" xmlns:wp="http://schemas.openxmlformats.org/drawingml/2006/wordprocessingDrawing" xmlns:w10="urn:schemas-microsoft-com:office:word" xmlns:w="http://schemas.openxmlformats.org/wordprocessingml/2006/main" xmlns:w14="http://schemas.microsoft.com/office/word/2010/wordml" xmlns:w15="http://schemas.microsoft.com/office/word/2012/wordml" xmlns:w16cex="http://schemas.microsoft.com/office/word/2018/wordml/cex" xmlns:w16cid="http://schemas.microsoft.com/office/word/2016/wordml/cid" xmlns:w16="http://schemas.microsoft.com/office/word/2018/wordml" xmlns:w16sdtdh="http://schemas.microsoft.com/office/word/2020/wordml/sdtdatahash" xmlns:w16se="http://schemas.microsoft.com/office/word/2015/wordml/symex" xmlns:wpg="http://schemas.microsoft.com/office/word/2010/wordprocessingGroup" xmlns:wpi="http://schemas.microsoft.com/office/word/2010/wordprocessingInk" xmlns:wne="http://schemas.microsoft.com/office/word/2006/wordml" xmlns:wps="http://schemas.microsoft.com/office/word/2010/wordprocessingShape" mc:Ignorable="w14 w15 w16se w16cid w16 w16cex w16sdtdh wp14">
+<w:ftr xmlns:wpc="http://schemas.microsoft.com/office/word/2010/wordprocessingCanvas" xmlns:cx="http://schemas.microsoft.com/office/drawing/2014/chartex" xmlns:cx1="http://schemas.microsoft.com/office/drawing/2015/9/8/chartex" xmlns:cx2="http://schemas.microsoft.com/office/drawing/2015/10/21/chartex" xmlns:cx3="http://schemas.microsoft.com/office/drawing/2016/5/9/chartex" xmlns:cx4="http://schemas.microsoft.com/office/drawing/2016/5/10/chartex" xmlns:cx5="http://schemas.microsoft.com/office/drawing/2016/5/11/chartex" xmlns:cx6="http://schemas.microsoft.com/office/drawing/2016/5/12/chartex" xmlns:cx7="http://schemas.microsoft.com/office/drawing/2016/5/13/chartex" xmlns:cx8="http://schemas.microsoft.com/office/drawing/2016/5/14/chartex" xmlns:mc="http://schemas.openxmlformats.org/markup-compatibility/2006" xmlns:aink="http://schemas.microsoft.com/office/drawing/2016/ink" xmlns:am3d="http://schemas.microsoft.com/office/drawing/2017/model3d" xmlns:o="urn:schemas-microsoft-com:office:office" xmlns:oel="http://schemas.microsoft.com/office/2019/extlst" xmlns:r="http://schemas.openxmlformats.org/officeDocument/2006/relationships" xmlns:m="http://schemas.openxmlformats.org/officeDocument/2006/math" xmlns:v="urn:schemas-microsoft-com:vml" xmlns:wp14="http://schemas.microsoft.com/office/word/2010/wordprocessingDrawing" xmlns:wp="http://schemas.openxmlformats.org/drawingml/2006/wordprocessingDrawing" xmlns:w10="urn:schemas-microsoft-com:office:word" xmlns:w="http://schemas.openxmlformats.org/wordprocessingml/2006/main" xmlns:w14="http://schemas.microsoft.com/office/word/2010/wordml" xmlns:w15="http://schemas.microsoft.com/office/word/2012/wordml" xmlns:w16cex="http://schemas.microsoft.com/office/word/2018/wordml/cex" xmlns:w16cid="http://schemas.microsoft.com/office/word/2016/wordml/cid" xmlns:w16="http://schemas.microsoft.com/office/word/2018/wordml" xmlns:w16sdtdh="http://schemas.microsoft.com/office/word/2020/wordml/sdtdatahash" xmlns:w16se="http://schemas.microsoft.com/office/word/2015/wordml/symex" xmlns:wpg="http://schemas.microsoft.com/office/word/2010/wordprocessingGroup" xmlns:wpi="http://schemas.microsoft.com/office/word/2010/wordprocessingInk" xmlns:wne="http://schemas.microsoft.com/office/word/2006/wordml" xmlns:wps="http://schemas.microsoft.com/office/word/2010/wordprocessingShape" mc:Ignorable="w14 w15 w16se w16cid w16 w16cex w16sdtdh wp14">
   <w:sdt>
     <w:sdtPr>
       <w:rPr>
@@ -1335,7 +1827,7 @@
 </file>
 
 <file path=word/footer2.xml><?xml version="1.0" encoding="utf-8"?>
-<w:ftr xmlns:wpc="http://schemas.microsoft.com/office/word/2010/wordprocessingCanvas" xmlns:cx="http://schemas.microsoft.com/office/drawing/2014/chartex" xmlns:cx1="http://schemas.microsoft.com/office/drawing/2015/9/8/chartex" xmlns:cx2="http://schemas.microsoft.com/office/drawing/2015/10/21/chartex" xmlns:cx3="http://schemas.microsoft.com/office/drawing/2016/5/9/chartex" xmlns:cx4="http://schemas.microsoft.com/office/drawing/2016/5/10/chartex" xmlns:cx5="http://schemas.microsoft.com/office/drawing/2016/5/11/chartex" xmlns:cx6="http://schemas.microsoft.com/office/drawing/2016/5/12/chartex" xmlns:cx7="http://schemas.microsoft.com/office/drawing/2016/5/13/chartex" xmlns:cx8="http://schemas.microsoft.com/office/drawing/2016/5/14/chartex" xmlns:mc="http://schemas.openxmlformats.org/markup-compatibility/2006" xmlns:aink="http://schemas.microsoft.com/office/drawing/2016/ink" xmlns:am3d="http://schemas.microsoft.com/office/drawing/2017/model3d" xmlns:o="urn:schemas-microsoft-com:office:office" xmlns:r="http://schemas.openxmlformats.org/officeDocument/2006/relationships" xmlns:m="http://schemas.openxmlformats.org/officeDocument/2006/math" xmlns:v="urn:schemas-microsoft-com:vml" xmlns:wp14="http://schemas.microsoft.com/office/word/2010/wordprocessingDrawing" xmlns:wp="http://schemas.openxmlformats.org/drawingml/2006/wordprocessingDrawing" xmlns:w10="urn:schemas-microsoft-com:office:word" xmlns:w="http://schemas.openxmlformats.org/wordprocessingml/2006/main" xmlns:w14="http://schemas.microsoft.com/office/word/2010/wordml" xmlns:w15="http://schemas.microsoft.com/office/word/2012/wordml" xmlns:w16cex="http://schemas.microsoft.com/office/word/2018/wordml/cex" xmlns:w16cid="http://schemas.microsoft.com/office/word/2016/wordml/cid" xmlns:w16="http://schemas.microsoft.com/office/word/2018/wordml" xmlns:w16sdtdh="http://schemas.microsoft.com/office/word/2020/wordml/sdtdatahash" xmlns:w16se="http://schemas.microsoft.com/office/word/2015/wordml/symex" xmlns:wpg="http://schemas.microsoft.com/office/word/2010/wordprocessingGroup" xmlns:wpi="http://schemas.microsoft.com/office/word/2010/wordprocessingInk" xmlns:wne="http://schemas.microsoft.com/office/word/2006/wordml" xmlns:wps="http://schemas.microsoft.com/office/word/2010/wordprocessingShape" mc:Ignorable="w14 w15 w16se w16cid w16 w16cex w16sdtdh wp14">
+<w:ftr xmlns:wpc="http://schemas.microsoft.com/office/word/2010/wordprocessingCanvas" xmlns:cx="http://schemas.microsoft.com/office/drawing/2014/chartex" xmlns:cx1="http://schemas.microsoft.com/office/drawing/2015/9/8/chartex" xmlns:cx2="http://schemas.microsoft.com/office/drawing/2015/10/21/chartex" xmlns:cx3="http://schemas.microsoft.com/office/drawing/2016/5/9/chartex" xmlns:cx4="http://schemas.microsoft.com/office/drawing/2016/5/10/chartex" xmlns:cx5="http://schemas.microsoft.com/office/drawing/2016/5/11/chartex" xmlns:cx6="http://schemas.microsoft.com/office/drawing/2016/5/12/chartex" xmlns:cx7="http://schemas.microsoft.com/office/drawing/2016/5/13/chartex" xmlns:cx8="http://schemas.microsoft.com/office/drawing/2016/5/14/chartex" xmlns:mc="http://schemas.openxmlformats.org/markup-compatibility/2006" xmlns:aink="http://schemas.microsoft.com/office/drawing/2016/ink" xmlns:am3d="http://schemas.microsoft.com/office/drawing/2017/model3d" xmlns:o="urn:schemas-microsoft-com:office:office" xmlns:oel="http://schemas.microsoft.com/office/2019/extlst" xmlns:r="http://schemas.openxmlformats.org/officeDocument/2006/relationships" xmlns:m="http://schemas.openxmlformats.org/officeDocument/2006/math" xmlns:v="urn:schemas-microsoft-com:vml" xmlns:wp14="http://schemas.microsoft.com/office/word/2010/wordprocessingDrawing" xmlns:wp="http://schemas.openxmlformats.org/drawingml/2006/wordprocessingDrawing" xmlns:w10="urn:schemas-microsoft-com:office:word" xmlns:w="http://schemas.openxmlformats.org/wordprocessingml/2006/main" xmlns:w14="http://schemas.microsoft.com/office/word/2010/wordml" xmlns:w15="http://schemas.microsoft.com/office/word/2012/wordml" xmlns:w16cex="http://schemas.microsoft.com/office/word/2018/wordml/cex" xmlns:w16cid="http://schemas.microsoft.com/office/word/2016/wordml/cid" xmlns:w16="http://schemas.microsoft.com/office/word/2018/wordml" xmlns:w16sdtdh="http://schemas.microsoft.com/office/word/2020/wordml/sdtdatahash" xmlns:w16se="http://schemas.microsoft.com/office/word/2015/wordml/symex" xmlns:wpg="http://schemas.microsoft.com/office/word/2010/wordprocessingGroup" xmlns:wpi="http://schemas.microsoft.com/office/word/2010/wordprocessingInk" xmlns:wne="http://schemas.microsoft.com/office/word/2006/wordml" xmlns:wps="http://schemas.microsoft.com/office/word/2010/wordprocessingShape" mc:Ignorable="w14 w15 w16se w16cid w16 w16cex w16sdtdh wp14">
   <w:sdt>
     <w:sdtPr>
       <w:rPr>
@@ -1399,7 +1891,7 @@
 </file>
 
 <file path=word/footnotes.xml><?xml version="1.0" encoding="utf-8"?>
-<w:footnotes xmlns:wpc="http://schemas.microsoft.com/office/word/2010/wordprocessingCanvas" xmlns:cx="http://schemas.microsoft.com/office/drawing/2014/chartex" xmlns:cx1="http://schemas.microsoft.com/office/drawing/2015/9/8/chartex" xmlns:cx2="http://schemas.microsoft.com/office/drawing/2015/10/21/chartex" xmlns:cx3="http://schemas.microsoft.com/office/drawing/2016/5/9/chartex" xmlns:cx4="http://schemas.microsoft.com/office/drawing/2016/5/10/chartex" xmlns:cx5="http://schemas.microsoft.com/office/drawing/2016/5/11/chartex" xmlns:cx6="http://schemas.microsoft.com/office/drawing/2016/5/12/chartex" xmlns:cx7="http://schemas.microsoft.com/office/drawing/2016/5/13/chartex" xmlns:cx8="http://schemas.microsoft.com/office/drawing/2016/5/14/chartex" xmlns:mc="http://schemas.openxmlformats.org/markup-compatibility/2006" xmlns:aink="http://schemas.microsoft.com/office/drawing/2016/ink" xmlns:am3d="http://schemas.microsoft.com/office/drawing/2017/model3d" xmlns:o="urn:schemas-microsoft-com:office:office" xmlns:r="http://schemas.openxmlformats.org/officeDocument/2006/relationships" xmlns:m="http://schemas.openxmlformats.org/officeDocument/2006/math" xmlns:v="urn:schemas-microsoft-com:vml" xmlns:wp14="http://schemas.microsoft.com/office/word/2010/wordprocessingDrawing" xmlns:wp="http://schemas.openxmlformats.org/drawingml/2006/wordprocessingDrawing" xmlns:w10="urn:schemas-microsoft-com:office:word" xmlns:w="http://schemas.openxmlformats.org/wordprocessingml/2006/main" xmlns:w14="http://schemas.microsoft.com/office/word/2010/wordml" xmlns:w15="http://schemas.microsoft.com/office/word/2012/wordml" xmlns:w16cex="http://schemas.microsoft.com/office/word/2018/wordml/cex" xmlns:w16cid="http://schemas.microsoft.com/office/word/2016/wordml/cid" xmlns:w16="http://schemas.microsoft.com/office/word/2018/wordml" xmlns:w16sdtdh="http://schemas.microsoft.com/office/word/2020/wordml/sdtdatahash" xmlns:w16se="http://schemas.microsoft.com/office/word/2015/wordml/symex" xmlns:wpg="http://schemas.microsoft.com/office/word/2010/wordprocessingGroup" xmlns:wpi="http://schemas.microsoft.com/office/word/2010/wordprocessingInk" xmlns:wne="http://schemas.microsoft.com/office/word/2006/wordml" xmlns:wps="http://schemas.microsoft.com/office/word/2010/wordprocessingShape" mc:Ignorable="w14 w15 w16se w16cid w16 w16cex w16sdtdh wp14">
+<w:footnotes xmlns:wpc="http://schemas.microsoft.com/office/word/2010/wordprocessingCanvas" xmlns:cx="http://schemas.microsoft.com/office/drawing/2014/chartex" xmlns:cx1="http://schemas.microsoft.com/office/drawing/2015/9/8/chartex" xmlns:cx2="http://schemas.microsoft.com/office/drawing/2015/10/21/chartex" xmlns:cx3="http://schemas.microsoft.com/office/drawing/2016/5/9/chartex" xmlns:cx4="http://schemas.microsoft.com/office/drawing/2016/5/10/chartex" xmlns:cx5="http://schemas.microsoft.com/office/drawing/2016/5/11/chartex" xmlns:cx6="http://schemas.microsoft.com/office/drawing/2016/5/12/chartex" xmlns:cx7="http://schemas.microsoft.com/office/drawing/2016/5/13/chartex" xmlns:cx8="http://schemas.microsoft.com/office/drawing/2016/5/14/chartex" xmlns:mc="http://schemas.openxmlformats.org/markup-compatibility/2006" xmlns:aink="http://schemas.microsoft.com/office/drawing/2016/ink" xmlns:am3d="http://schemas.microsoft.com/office/drawing/2017/model3d" xmlns:o="urn:schemas-microsoft-com:office:office" xmlns:oel="http://schemas.microsoft.com/office/2019/extlst" xmlns:r="http://schemas.openxmlformats.org/officeDocument/2006/relationships" xmlns:m="http://schemas.openxmlformats.org/officeDocument/2006/math" xmlns:v="urn:schemas-microsoft-com:vml" xmlns:wp14="http://schemas.microsoft.com/office/word/2010/wordprocessingDrawing" xmlns:wp="http://schemas.openxmlformats.org/drawingml/2006/wordprocessingDrawing" xmlns:w10="urn:schemas-microsoft-com:office:word" xmlns:w="http://schemas.openxmlformats.org/wordprocessingml/2006/main" xmlns:w14="http://schemas.microsoft.com/office/word/2010/wordml" xmlns:w15="http://schemas.microsoft.com/office/word/2012/wordml" xmlns:w16cex="http://schemas.microsoft.com/office/word/2018/wordml/cex" xmlns:w16cid="http://schemas.microsoft.com/office/word/2016/wordml/cid" xmlns:w16="http://schemas.microsoft.com/office/word/2018/wordml" xmlns:w16sdtdh="http://schemas.microsoft.com/office/word/2020/wordml/sdtdatahash" xmlns:w16se="http://schemas.microsoft.com/office/word/2015/wordml/symex" xmlns:wpg="http://schemas.microsoft.com/office/word/2010/wordprocessingGroup" xmlns:wpi="http://schemas.microsoft.com/office/word/2010/wordprocessingInk" xmlns:wne="http://schemas.microsoft.com/office/word/2006/wordml" xmlns:wps="http://schemas.microsoft.com/office/word/2010/wordprocessingShape" mc:Ignorable="w14 w15 w16se w16cid w16 w16cex w16sdtdh wp14">
   <w:footnote w:type="separator" w:id="-1">
     <w:p>
       <w:pPr>
@@ -1424,7 +1916,7 @@
 </file>
 
 <file path=word/header1.xml><?xml version="1.0" encoding="utf-8"?>
-<w:hdr xmlns:wpc="http://schemas.microsoft.com/office/word/2010/wordprocessingCanvas" xmlns:cx="http://schemas.microsoft.com/office/drawing/2014/chartex" xmlns:cx1="http://schemas.microsoft.com/office/drawing/2015/9/8/chartex" xmlns:cx2="http://schemas.microsoft.com/office/drawing/2015/10/21/chartex" xmlns:cx3="http://schemas.microsoft.com/office/drawing/2016/5/9/chartex" xmlns:cx4="http://schemas.microsoft.com/office/drawing/2016/5/10/chartex" xmlns:cx5="http://schemas.microsoft.com/office/drawing/2016/5/11/chartex" xmlns:cx6="http://schemas.microsoft.com/office/drawing/2016/5/12/chartex" xmlns:cx7="http://schemas.microsoft.com/office/drawing/2016/5/13/chartex" xmlns:cx8="http://schemas.microsoft.com/office/drawing/2016/5/14/chartex" xmlns:mc="http://schemas.openxmlformats.org/markup-compatibility/2006" xmlns:aink="http://schemas.microsoft.com/office/drawing/2016/ink" xmlns:am3d="http://schemas.microsoft.com/office/drawing/2017/model3d" xmlns:o="urn:schemas-microsoft-com:office:office" xmlns:r="http://schemas.openxmlformats.org/officeDocument/2006/relationships" xmlns:m="http://schemas.openxmlformats.org/officeDocument/2006/math" xmlns:v="urn:schemas-microsoft-com:vml" xmlns:wp14="http://schemas.microsoft.com/office/word/2010/wordprocessingDrawing" xmlns:wp="http://schemas.openxmlformats.org/drawingml/2006/wordprocessingDrawing" xmlns:w10="urn:schemas-microsoft-com:office:word" xmlns:w="http://schemas.openxmlformats.org/wordprocessingml/2006/main" xmlns:w14="http://schemas.microsoft.com/office/word/2010/wordml" xmlns:w15="http://schemas.microsoft.com/office/word/2012/wordml" xmlns:w16cex="http://schemas.microsoft.com/office/word/2018/wordml/cex" xmlns:w16cid="http://schemas.microsoft.com/office/word/2016/wordml/cid" xmlns:w16="http://schemas.microsoft.com/office/word/2018/wordml" xmlns:w16sdtdh="http://schemas.microsoft.com/office/word/2020/wordml/sdtdatahash" xmlns:w16se="http://schemas.microsoft.com/office/word/2015/wordml/symex" xmlns:wpg="http://schemas.microsoft.com/office/word/2010/wordprocessingGroup" xmlns:wpi="http://schemas.microsoft.com/office/word/2010/wordprocessingInk" xmlns:wne="http://schemas.microsoft.com/office/word/2006/wordml" xmlns:wps="http://schemas.microsoft.com/office/word/2010/wordprocessingShape" mc:Ignorable="w14 w15 w16se w16cid w16 w16cex w16sdtdh wp14">
+<w:hdr xmlns:wpc="http://schemas.microsoft.com/office/word/2010/wordprocessingCanvas" xmlns:cx="http://schemas.microsoft.com/office/drawing/2014/chartex" xmlns:cx1="http://schemas.microsoft.com/office/drawing/2015/9/8/chartex" xmlns:cx2="http://schemas.microsoft.com/office/drawing/2015/10/21/chartex" xmlns:cx3="http://schemas.microsoft.com/office/drawing/2016/5/9/chartex" xmlns:cx4="http://schemas.microsoft.com/office/drawing/2016/5/10/chartex" xmlns:cx5="http://schemas.microsoft.com/office/drawing/2016/5/11/chartex" xmlns:cx6="http://schemas.microsoft.com/office/drawing/2016/5/12/chartex" xmlns:cx7="http://schemas.microsoft.com/office/drawing/2016/5/13/chartex" xmlns:cx8="http://schemas.microsoft.com/office/drawing/2016/5/14/chartex" xmlns:mc="http://schemas.openxmlformats.org/markup-compatibility/2006" xmlns:aink="http://schemas.microsoft.com/office/drawing/2016/ink" xmlns:am3d="http://schemas.microsoft.com/office/drawing/2017/model3d" xmlns:o="urn:schemas-microsoft-com:office:office" xmlns:oel="http://schemas.microsoft.com/office/2019/extlst" xmlns:r="http://schemas.openxmlformats.org/officeDocument/2006/relationships" xmlns:m="http://schemas.openxmlformats.org/officeDocument/2006/math" xmlns:v="urn:schemas-microsoft-com:vml" xmlns:wp14="http://schemas.microsoft.com/office/word/2010/wordprocessingDrawing" xmlns:wp="http://schemas.openxmlformats.org/drawingml/2006/wordprocessingDrawing" xmlns:w10="urn:schemas-microsoft-com:office:word" xmlns:w="http://schemas.openxmlformats.org/wordprocessingml/2006/main" xmlns:w14="http://schemas.microsoft.com/office/word/2010/wordml" xmlns:w15="http://schemas.microsoft.com/office/word/2012/wordml" xmlns:w16cex="http://schemas.microsoft.com/office/word/2018/wordml/cex" xmlns:w16cid="http://schemas.microsoft.com/office/word/2016/wordml/cid" xmlns:w16="http://schemas.microsoft.com/office/word/2018/wordml" xmlns:w16sdtdh="http://schemas.microsoft.com/office/word/2020/wordml/sdtdatahash" xmlns:w16se="http://schemas.microsoft.com/office/word/2015/wordml/symex" xmlns:wpg="http://schemas.microsoft.com/office/word/2010/wordprocessingGroup" xmlns:wpi="http://schemas.microsoft.com/office/word/2010/wordprocessingInk" xmlns:wne="http://schemas.microsoft.com/office/word/2006/wordml" xmlns:wps="http://schemas.microsoft.com/office/word/2010/wordprocessingShape" mc:Ignorable="w14 w15 w16se w16cid w16 w16cex w16sdtdh wp14">
   <w:p>
     <w:pPr>
       <w:spacing w:after="0" w:line="240" w:lineRule="auto"/>
@@ -1624,7 +2116,7 @@
 </file>
 
 <file path=word/numbering.xml><?xml version="1.0" encoding="utf-8"?>
-<w:numbering xmlns:wpc="http://schemas.microsoft.com/office/word/2010/wordprocessingCanvas" xmlns:cx="http://schemas.microsoft.com/office/drawing/2014/chartex" xmlns:cx1="http://schemas.microsoft.com/office/drawing/2015/9/8/chartex" xmlns:cx2="http://schemas.microsoft.com/office/drawing/2015/10/21/chartex" xmlns:cx3="http://schemas.microsoft.com/office/drawing/2016/5/9/chartex" xmlns:cx4="http://schemas.microsoft.com/office/drawing/2016/5/10/chartex" xmlns:cx5="http://schemas.microsoft.com/office/drawing/2016/5/11/chartex" xmlns:cx6="http://schemas.microsoft.com/office/drawing/2016/5/12/chartex" xmlns:cx7="http://schemas.microsoft.com/office/drawing/2016/5/13/chartex" xmlns:cx8="http://schemas.microsoft.com/office/drawing/2016/5/14/chartex" xmlns:mc="http://schemas.openxmlformats.org/markup-compatibility/2006" xmlns:aink="http://schemas.microsoft.com/office/drawing/2016/ink" xmlns:am3d="http://schemas.microsoft.com/office/drawing/2017/model3d" xmlns:o="urn:schemas-microsoft-com:office:office" xmlns:r="http://schemas.openxmlformats.org/officeDocument/2006/relationships" xmlns:m="http://schemas.openxmlformats.org/officeDocument/2006/math" xmlns:v="urn:schemas-microsoft-com:vml" xmlns:wp14="http://schemas.microsoft.com/office/word/2010/wordprocessingDrawing" xmlns:wp="http://schemas.openxmlformats.org/drawingml/2006/wordprocessingDrawing" xmlns:w10="urn:schemas-microsoft-com:office:word" xmlns:w="http://schemas.openxmlformats.org/wordprocessingml/2006/main" xmlns:w14="http://schemas.microsoft.com/office/word/2010/wordml" xmlns:w15="http://schemas.microsoft.com/office/word/2012/wordml" xmlns:w16cex="http://schemas.microsoft.com/office/word/2018/wordml/cex" xmlns:w16cid="http://schemas.microsoft.com/office/word/2016/wordml/cid" xmlns:w16="http://schemas.microsoft.com/office/word/2018/wordml" xmlns:w16sdtdh="http://schemas.microsoft.com/office/word/2020/wordml/sdtdatahash" xmlns:w16se="http://schemas.microsoft.com/office/word/2015/wordml/symex" xmlns:wpg="http://schemas.microsoft.com/office/word/2010/wordprocessingGroup" xmlns:wpi="http://schemas.microsoft.com/office/word/2010/wordprocessingInk" xmlns:wne="http://schemas.microsoft.com/office/word/2006/wordml" xmlns:wps="http://schemas.microsoft.com/office/word/2010/wordprocessingShape" mc:Ignorable="w14 w15 w16se w16cid w16 w16cex w16sdtdh wp14">
+<w:numbering xmlns:wpc="http://schemas.microsoft.com/office/word/2010/wordprocessingCanvas" xmlns:cx="http://schemas.microsoft.com/office/drawing/2014/chartex" xmlns:cx1="http://schemas.microsoft.com/office/drawing/2015/9/8/chartex" xmlns:cx2="http://schemas.microsoft.com/office/drawing/2015/10/21/chartex" xmlns:cx3="http://schemas.microsoft.com/office/drawing/2016/5/9/chartex" xmlns:cx4="http://schemas.microsoft.com/office/drawing/2016/5/10/chartex" xmlns:cx5="http://schemas.microsoft.com/office/drawing/2016/5/11/chartex" xmlns:cx6="http://schemas.microsoft.com/office/drawing/2016/5/12/chartex" xmlns:cx7="http://schemas.microsoft.com/office/drawing/2016/5/13/chartex" xmlns:cx8="http://schemas.microsoft.com/office/drawing/2016/5/14/chartex" xmlns:mc="http://schemas.openxmlformats.org/markup-compatibility/2006" xmlns:aink="http://schemas.microsoft.com/office/drawing/2016/ink" xmlns:am3d="http://schemas.microsoft.com/office/drawing/2017/model3d" xmlns:o="urn:schemas-microsoft-com:office:office" xmlns:oel="http://schemas.microsoft.com/office/2019/extlst" xmlns:r="http://schemas.openxmlformats.org/officeDocument/2006/relationships" xmlns:m="http://schemas.openxmlformats.org/officeDocument/2006/math" xmlns:v="urn:schemas-microsoft-com:vml" xmlns:wp14="http://schemas.microsoft.com/office/word/2010/wordprocessingDrawing" xmlns:wp="http://schemas.openxmlformats.org/drawingml/2006/wordprocessingDrawing" xmlns:w10="urn:schemas-microsoft-com:office:word" xmlns:w="http://schemas.openxmlformats.org/wordprocessingml/2006/main" xmlns:w14="http://schemas.microsoft.com/office/word/2010/wordml" xmlns:w15="http://schemas.microsoft.com/office/word/2012/wordml" xmlns:w16cex="http://schemas.microsoft.com/office/word/2018/wordml/cex" xmlns:w16cid="http://schemas.microsoft.com/office/word/2016/wordml/cid" xmlns:w16="http://schemas.microsoft.com/office/word/2018/wordml" xmlns:w16sdtdh="http://schemas.microsoft.com/office/word/2020/wordml/sdtdatahash" xmlns:w16se="http://schemas.microsoft.com/office/word/2015/wordml/symex" xmlns:wpg="http://schemas.microsoft.com/office/word/2010/wordprocessingGroup" xmlns:wpi="http://schemas.microsoft.com/office/word/2010/wordprocessingInk" xmlns:wne="http://schemas.microsoft.com/office/word/2006/wordml" xmlns:wps="http://schemas.microsoft.com/office/word/2010/wordprocessingShape" mc:Ignorable="w14 w15 w16se w16cid w16 w16cex w16sdtdh wp14">
   <w:abstractNum w:abstractNumId="0" w15:restartNumberingAfterBreak="0">
     <w:nsid w:val="128100C4"/>
     <w:multiLevelType w:val="multilevel"/>
@@ -1887,10 +2379,10 @@
       </w:rPr>
     </w:lvl>
   </w:abstractNum>
-  <w:num w:numId="1">
+  <w:num w:numId="1" w16cid:durableId="1608537340">
     <w:abstractNumId w:val="0"/>
   </w:num>
-  <w:num w:numId="2">
+  <w:num w:numId="2" w16cid:durableId="440951863">
     <w:abstractNumId w:val="1"/>
   </w:num>
 </w:numbering>
@@ -2320,6 +2812,29 @@
       <w:lang w:eastAsia="en-GB"/>
     </w:rPr>
   </w:style>
+  <w:style w:type="paragraph" w:styleId="Heading3">
+    <w:name w:val="heading 3"/>
+    <w:basedOn w:val="Normal"/>
+    <w:next w:val="Normal"/>
+    <w:link w:val="Heading3Char"/>
+    <w:uiPriority w:val="9"/>
+    <w:semiHidden/>
+    <w:unhideWhenUsed/>
+    <w:qFormat/>
+    <w:rsid w:val="00CD5C18"/>
+    <w:pPr>
+      <w:keepNext/>
+      <w:keepLines/>
+      <w:spacing w:before="40" w:after="0"/>
+      <w:outlineLvl w:val="2"/>
+    </w:pPr>
+    <w:rPr>
+      <w:rFonts w:asciiTheme="majorHAnsi" w:eastAsiaTheme="majorEastAsia" w:hAnsiTheme="majorHAnsi" w:cstheme="majorBidi"/>
+      <w:color w:val="1F3763" w:themeColor="accent1" w:themeShade="7F"/>
+      <w:sz w:val="24"/>
+      <w:szCs w:val="24"/>
+    </w:rPr>
+  </w:style>
   <w:style w:type="character" w:default="1" w:styleId="DefaultParagraphFont">
     <w:name w:val="Default Paragraph Font"/>
     <w:uiPriority w:val="1"/>
@@ -2485,6 +3000,42 @@
     <w:semiHidden/>
     <w:unhideWhenUsed/>
     <w:rsid w:val="00374810"/>
+  </w:style>
+  <w:style w:type="character" w:customStyle="1" w:styleId="Heading3Char">
+    <w:name w:val="Heading 3 Char"/>
+    <w:basedOn w:val="DefaultParagraphFont"/>
+    <w:link w:val="Heading3"/>
+    <w:uiPriority w:val="9"/>
+    <w:semiHidden/>
+    <w:rsid w:val="00CD5C18"/>
+    <w:rPr>
+      <w:rFonts w:asciiTheme="majorHAnsi" w:eastAsiaTheme="majorEastAsia" w:hAnsiTheme="majorHAnsi" w:cstheme="majorBidi"/>
+      <w:color w:val="1F3763" w:themeColor="accent1" w:themeShade="7F"/>
+      <w:sz w:val="24"/>
+      <w:szCs w:val="24"/>
+    </w:rPr>
+  </w:style>
+  <w:style w:type="character" w:styleId="Strong">
+    <w:name w:val="Strong"/>
+    <w:basedOn w:val="DefaultParagraphFont"/>
+    <w:uiPriority w:val="22"/>
+    <w:qFormat/>
+    <w:rsid w:val="006B636A"/>
+    <w:rPr>
+      <w:b/>
+      <w:bCs/>
+    </w:rPr>
+  </w:style>
+  <w:style w:type="character" w:styleId="Emphasis">
+    <w:name w:val="Emphasis"/>
+    <w:basedOn w:val="DefaultParagraphFont"/>
+    <w:uiPriority w:val="20"/>
+    <w:qFormat/>
+    <w:rsid w:val="006B636A"/>
+    <w:rPr>
+      <w:i/>
+      <w:iCs/>
+    </w:rPr>
   </w:style>
 </w:styles>
 </file>
